--- a/TEMP/input/p149r_HW_SD_+_MHS+/tcn_p149r.docx
+++ b/TEMP/input/p149r_HW_SD_+_MHS+/tcn_p149r.docx
@@ -3640,36 +3640,14 @@
     <w:rPrDefault>
       <w:rPr>
         <w:rFonts w:ascii="Arial" w:cs="Arial" w:eastAsia="Arial" w:hAnsi="Arial"/>
-        <w:b w:val="0"/>
-        <w:i w:val="0"/>
-        <w:smallCaps w:val="0"/>
-        <w:strike w:val="0"/>
-        <w:color w:val="000000"/>
         <w:sz w:val="22"/>
         <w:szCs w:val="22"/>
-        <w:u w:val="none"/>
-        <w:shd w:fill="auto" w:val="clear"/>
-        <w:vertAlign w:val="baseline"/>
         <w:lang w:val="en_GB"/>
       </w:rPr>
     </w:rPrDefault>
     <w:pPrDefault>
       <w:pPr>
-        <w:keepNext w:val="0"/>
-        <w:keepLines w:val="0"/>
-        <w:widowControl w:val="1"/>
-        <w:pBdr>
-          <w:top w:space="0" w:sz="0" w:val="nil"/>
-          <w:left w:space="0" w:sz="0" w:val="nil"/>
-          <w:bottom w:space="0" w:sz="0" w:val="nil"/>
-          <w:right w:space="0" w:sz="0" w:val="nil"/>
-          <w:between w:space="0" w:sz="0" w:val="nil"/>
-        </w:pBdr>
-        <w:shd w:fill="auto" w:val="clear"/>
-        <w:spacing w:after="0" w:before="0" w:line="276" w:lineRule="auto"/>
-        <w:ind w:left="0" w:right="0" w:firstLine="0"/>
-        <w:contextualSpacing w:val="0"/>
-        <w:jc w:val="left"/>
+        <w:spacing w:line="276" w:lineRule="auto"/>
       </w:pPr>
     </w:pPrDefault>
   </w:docDefaults>

--- a/TEMP/input/p149r_HW_SD_+_MHS+/tcn_p149r.docx
+++ b/TEMP/input/p149r_HW_SD_+_MHS+/tcn_p149r.docx
@@ -178,24 +178,7 @@
           <w:szCs w:val="18"/>
           <w:rtl w:val="0"/>
         </w:rPr>
-        <w:t xml:space="preserve">&lt;id&gt;</w:t>
-      </w:r>
-      <w:r>
-        <w:rPr>
-          <w:color w:val="000000"/>
-          <w:rtl w:val="0"/>
-        </w:rPr>
-        <w:t xml:space="preserve">p149r_1</w:t>
-      </w:r>
-      <w:r>
-        <w:rPr>
-          <w:rFonts w:ascii="Courier New" w:cs="Courier New" w:eastAsia="Courier New" w:hAnsi="Courier New"/>
-          <w:color w:val="7f6000"/>
-          <w:sz w:val="18"/>
-          <w:szCs w:val="18"/>
-          <w:rtl w:val="0"/>
-        </w:rPr>
-        <w:t xml:space="preserve">&lt;/id&gt;</w:t>
+        <w:t xml:space="preserve">&lt;id&gt;p149r_1&lt;/id&gt;</w:t>
       </w:r>
       <w:r>
         <w:rPr>
@@ -464,7 +447,7 @@
         <w:rPr>
           <w:rtl w:val="0"/>
         </w:rPr>
-        <w:t xml:space="preserve">e</w:t>
+        <w:t xml:space="preserve">é</w:t>
       </w:r>
       <w:r>
         <w:rPr>
@@ -679,7 +662,7 @@
         <w:rPr>
           <w:rtl w:val="0"/>
         </w:rPr>
-        <w:t xml:space="preserve">e</w:t>
+        <w:t xml:space="preserve">é</w:t>
       </w:r>
       <w:r>
         <w:rPr>
@@ -1240,15 +1223,30 @@
           <w:szCs w:val="18"/>
           <w:rtl w:val="0"/>
         </w:rPr>
-        <w:t xml:space="preserve">&lt;id&gt;</w:t>
-      </w:r>
-      <w:r>
-        <w:rPr>
-          <w:color w:val="000000"/>
-          <w:rtl w:val="0"/>
-        </w:rPr>
-        <w:t xml:space="preserve">p149r_2</w:t>
-      </w:r>
+        <w:t xml:space="preserve">&lt;id&gt;p149r_2&lt;/id&gt;</w:t>
+      </w:r>
+      <w:r>
+        <w:rPr>
+          <w:rtl w:val="0"/>
+        </w:rPr>
+      </w:r>
+    </w:p>
+    <w:p>
+      <w:pPr>
+        <w:widowControl w:val="0"/>
+        <w:pBdr>
+          <w:top w:space="0" w:sz="0" w:val="nil"/>
+          <w:left w:space="0" w:sz="0" w:val="nil"/>
+          <w:bottom w:space="0" w:sz="0" w:val="nil"/>
+          <w:right w:space="0" w:sz="0" w:val="nil"/>
+          <w:between w:space="0" w:sz="0" w:val="nil"/>
+        </w:pBdr>
+        <w:shd w:fill="auto" w:val="clear"/>
+        <w:contextualSpacing w:val="0"/>
+        <w:rPr>
+          <w:color w:val="000000"/>
+        </w:rPr>
+      </w:pPr>
       <w:r>
         <w:rPr>
           <w:rFonts w:ascii="Courier New" w:cs="Courier New" w:eastAsia="Courier New" w:hAnsi="Courier New"/>
@@ -1257,30 +1255,86 @@
           <w:szCs w:val="18"/>
           <w:rtl w:val="0"/>
         </w:rPr>
-        <w:t xml:space="preserve">&lt;/id&gt;</w:t>
-      </w:r>
-      <w:r>
-        <w:rPr>
-          <w:rtl w:val="0"/>
-        </w:rPr>
-      </w:r>
-    </w:p>
-    <w:p>
-      <w:pPr>
-        <w:widowControl w:val="0"/>
-        <w:pBdr>
-          <w:top w:space="0" w:sz="0" w:val="nil"/>
-          <w:left w:space="0" w:sz="0" w:val="nil"/>
-          <w:bottom w:space="0" w:sz="0" w:val="nil"/>
-          <w:right w:space="0" w:sz="0" w:val="nil"/>
-          <w:between w:space="0" w:sz="0" w:val="nil"/>
-        </w:pBdr>
-        <w:shd w:fill="auto" w:val="clear"/>
-        <w:contextualSpacing w:val="0"/>
-        <w:rPr>
-          <w:color w:val="000000"/>
-        </w:rPr>
-      </w:pPr>
+        <w:t xml:space="preserve">&lt;head&gt;</w:t>
+      </w:r>
+      <w:r>
+        <w:rPr>
+          <w:rFonts w:ascii="Courier New" w:cs="Courier New" w:eastAsia="Courier New" w:hAnsi="Courier New"/>
+          <w:color w:val="0000ff"/>
+          <w:sz w:val="18"/>
+          <w:szCs w:val="18"/>
+          <w:rtl w:val="0"/>
+        </w:rPr>
+        <w:t xml:space="preserve">&lt;m&gt;</w:t>
+      </w:r>
+      <w:r>
+        <w:rPr>
+          <w:color w:val="000000"/>
+          <w:rtl w:val="0"/>
+        </w:rPr>
+        <w:t xml:space="preserve">Or bas d'</w:t>
+      </w:r>
+      <w:r>
+        <w:rPr>
+          <w:rFonts w:ascii="Courier New" w:cs="Courier New" w:eastAsia="Courier New" w:hAnsi="Courier New"/>
+          <w:color w:val="0000ff"/>
+          <w:sz w:val="18"/>
+          <w:szCs w:val="18"/>
+          <w:rtl w:val="0"/>
+        </w:rPr>
+        <w:t xml:space="preserve">&lt;pl&gt;</w:t>
+      </w:r>
+      <w:r>
+        <w:rPr>
+          <w:color w:val="000000"/>
+          <w:rtl w:val="0"/>
+        </w:rPr>
+        <w:t xml:space="preserve">Allemaigne</w:t>
+      </w:r>
+      <w:r>
+        <w:rPr>
+          <w:rFonts w:ascii="Courier New" w:cs="Courier New" w:eastAsia="Courier New" w:hAnsi="Courier New"/>
+          <w:color w:val="0000ff"/>
+          <w:sz w:val="18"/>
+          <w:szCs w:val="18"/>
+          <w:rtl w:val="0"/>
+        </w:rPr>
+        <w:t xml:space="preserve">&lt;/pl&gt;&lt;/m&gt;</w:t>
+      </w:r>
+      <w:r>
+        <w:rPr>
+          <w:color w:val="000000"/>
+          <w:rtl w:val="0"/>
+        </w:rPr>
+        <w:t xml:space="preserve">, </w:t>
+      </w:r>
+      <w:r>
+        <w:rPr>
+          <w:rFonts w:ascii="Courier New" w:cs="Courier New" w:eastAsia="Courier New" w:hAnsi="Courier New"/>
+          <w:color w:val="0000ff"/>
+          <w:sz w:val="18"/>
+          <w:szCs w:val="18"/>
+          <w:rtl w:val="0"/>
+        </w:rPr>
+        <w:t xml:space="preserve">&lt;m&gt;</w:t>
+      </w:r>
+      <w:r>
+        <w:rPr>
+          <w:color w:val="000000"/>
+          <w:rtl w:val="0"/>
+        </w:rPr>
+        <w:t xml:space="preserve">electre</w:t>
+      </w:r>
+      <w:r>
+        <w:rPr>
+          <w:rFonts w:ascii="Courier New" w:cs="Courier New" w:eastAsia="Courier New" w:hAnsi="Courier New"/>
+          <w:color w:val="0000ff"/>
+          <w:sz w:val="18"/>
+          <w:szCs w:val="18"/>
+          <w:rtl w:val="0"/>
+        </w:rPr>
+        <w:t xml:space="preserve">&lt;/m&gt;</w:t>
+      </w:r>
       <w:r>
         <w:rPr>
           <w:rFonts w:ascii="Courier New" w:cs="Courier New" w:eastAsia="Courier New" w:hAnsi="Courier New"/>
@@ -1289,7 +1343,68 @@
           <w:szCs w:val="18"/>
           <w:rtl w:val="0"/>
         </w:rPr>
-        <w:t xml:space="preserve">&lt;head&gt;</w:t>
+        <w:t xml:space="preserve">&lt;/head&gt;</w:t>
+      </w:r>
+      <w:r>
+        <w:rPr>
+          <w:rtl w:val="0"/>
+        </w:rPr>
+      </w:r>
+    </w:p>
+    <w:p>
+      <w:pPr>
+        <w:widowControl w:val="0"/>
+        <w:pBdr>
+          <w:top w:space="0" w:sz="0" w:val="nil"/>
+          <w:left w:space="0" w:sz="0" w:val="nil"/>
+          <w:bottom w:space="0" w:sz="0" w:val="nil"/>
+          <w:right w:space="0" w:sz="0" w:val="nil"/>
+          <w:between w:space="0" w:sz="0" w:val="nil"/>
+        </w:pBdr>
+        <w:shd w:fill="auto" w:val="clear"/>
+        <w:contextualSpacing w:val="0"/>
+        <w:rPr>
+          <w:color w:val="000000"/>
+        </w:rPr>
+      </w:pPr>
+      <w:r>
+        <w:rPr>
+          <w:rtl w:val="0"/>
+        </w:rPr>
+      </w:r>
+    </w:p>
+    <w:p>
+      <w:pPr>
+        <w:widowControl w:val="0"/>
+        <w:pBdr>
+          <w:top w:space="0" w:sz="0" w:val="nil"/>
+          <w:left w:space="0" w:sz="0" w:val="nil"/>
+          <w:bottom w:space="0" w:sz="0" w:val="nil"/>
+          <w:right w:space="0" w:sz="0" w:val="nil"/>
+          <w:between w:space="0" w:sz="0" w:val="nil"/>
+        </w:pBdr>
+        <w:shd w:fill="auto" w:val="clear"/>
+        <w:contextualSpacing w:val="0"/>
+        <w:rPr>
+          <w:color w:val="000000"/>
+        </w:rPr>
+      </w:pPr>
+      <w:r>
+        <w:rPr>
+          <w:rFonts w:ascii="Courier New" w:cs="Courier New" w:eastAsia="Courier New" w:hAnsi="Courier New"/>
+          <w:color w:val="7f6000"/>
+          <w:sz w:val="18"/>
+          <w:szCs w:val="18"/>
+          <w:rtl w:val="0"/>
+        </w:rPr>
+        <w:t xml:space="preserve">&lt;ab&gt;</w:t>
+      </w:r>
+      <w:r>
+        <w:rPr>
+          <w:color w:val="000000"/>
+          <w:rtl w:val="0"/>
+        </w:rPr>
+        <w:t xml:space="preserve">On l'appelle </w:t>
       </w:r>
       <w:r>
         <w:rPr>
@@ -1306,7 +1421,7 @@
           <w:color w:val="000000"/>
           <w:rtl w:val="0"/>
         </w:rPr>
-        <w:t xml:space="preserve">Or bas d'</w:t>
+        <w:t xml:space="preserve">or de </w:t>
       </w:r>
       <w:r>
         <w:rPr>
@@ -1323,6 +1438,209 @@
           <w:color w:val="000000"/>
           <w:rtl w:val="0"/>
         </w:rPr>
+        <w:t xml:space="preserve">Rheim</w:t>
+      </w:r>
+      <w:r>
+        <w:rPr>
+          <w:rFonts w:ascii="Courier New" w:cs="Courier New" w:eastAsia="Courier New" w:hAnsi="Courier New"/>
+          <w:color w:val="0000ff"/>
+          <w:sz w:val="18"/>
+          <w:szCs w:val="18"/>
+          <w:rtl w:val="0"/>
+        </w:rPr>
+        <w:t xml:space="preserve">&lt;/pl&gt;&lt;/m&gt;</w:t>
+      </w:r>
+      <w:r>
+        <w:rPr>
+          <w:color w:val="000000"/>
+          <w:rtl w:val="0"/>
+        </w:rPr>
+        <w:t xml:space="preserve">, qu'on trouve aulx </w:t>
+      </w:r>
+      <w:r>
+        <w:rPr>
+          <w:rFonts w:ascii="Courier New" w:cs="Courier New" w:eastAsia="Courier New" w:hAnsi="Courier New"/>
+          <w:color w:val="0000ff"/>
+          <w:sz w:val="18"/>
+          <w:szCs w:val="18"/>
+          <w:rtl w:val="0"/>
+        </w:rPr>
+        <w:t xml:space="preserve">&lt;env&gt;</w:t>
+      </w:r>
+      <w:r>
+        <w:rPr>
+          <w:color w:val="000000"/>
+          <w:rtl w:val="0"/>
+        </w:rPr>
+        <w:t xml:space="preserve">rivieres</w:t>
+      </w:r>
+      <w:r>
+        <w:rPr>
+          <w:rFonts w:ascii="Courier New" w:cs="Courier New" w:eastAsia="Courier New" w:hAnsi="Courier New"/>
+          <w:color w:val="0000ff"/>
+          <w:sz w:val="18"/>
+          <w:szCs w:val="18"/>
+          <w:rtl w:val="0"/>
+        </w:rPr>
+        <w:t xml:space="preserve">&lt;/env&gt;</w:t>
+      </w:r>
+      <w:r>
+        <w:rPr>
+          <w:color w:val="000000"/>
+          <w:rtl w:val="0"/>
+        </w:rPr>
+        <w:t xml:space="preserve"> et est</w:t>
+      </w:r>
+      <w:r>
+        <w:rPr>
+          <w:rFonts w:ascii="Courier New" w:cs="Courier New" w:eastAsia="Courier New" w:hAnsi="Courier New"/>
+          <w:color w:val="a9a9a9"/>
+          <w:sz w:val="18"/>
+          <w:szCs w:val="18"/>
+          <w:rtl w:val="0"/>
+        </w:rPr>
+        <w:t xml:space="preserve">&lt;lb/&gt;</w:t>
+      </w:r>
+      <w:r>
+        <w:rPr>
+          <w:rtl w:val="0"/>
+        </w:rPr>
+      </w:r>
+    </w:p>
+    <w:p>
+      <w:pPr>
+        <w:widowControl w:val="0"/>
+        <w:pBdr>
+          <w:top w:space="0" w:sz="0" w:val="nil"/>
+          <w:left w:space="0" w:sz="0" w:val="nil"/>
+          <w:bottom w:space="0" w:sz="0" w:val="nil"/>
+          <w:right w:space="0" w:sz="0" w:val="nil"/>
+          <w:between w:space="0" w:sz="0" w:val="nil"/>
+        </w:pBdr>
+        <w:shd w:fill="auto" w:val="clear"/>
+        <w:contextualSpacing w:val="0"/>
+        <w:rPr>
+          <w:color w:val="000000"/>
+        </w:rPr>
+      </w:pPr>
+      <w:r>
+        <w:rPr>
+          <w:rFonts w:ascii="Courier New" w:cs="Courier New" w:eastAsia="Courier New" w:hAnsi="Courier New"/>
+          <w:color w:val="0000ff"/>
+          <w:sz w:val="18"/>
+          <w:szCs w:val="18"/>
+          <w:rtl w:val="0"/>
+        </w:rPr>
+        <w:t xml:space="preserve">&lt;m&gt;</w:t>
+      </w:r>
+      <w:r>
+        <w:rPr>
+          <w:color w:val="000000"/>
+          <w:rtl w:val="0"/>
+        </w:rPr>
+        <w:t xml:space="preserve">or</w:t>
+      </w:r>
+      <w:r>
+        <w:rPr>
+          <w:rFonts w:ascii="Courier New" w:cs="Courier New" w:eastAsia="Courier New" w:hAnsi="Courier New"/>
+          <w:color w:val="0000ff"/>
+          <w:sz w:val="18"/>
+          <w:szCs w:val="18"/>
+          <w:rtl w:val="0"/>
+        </w:rPr>
+        <w:t xml:space="preserve">&lt;/m&gt;</w:t>
+      </w:r>
+      <w:r>
+        <w:rPr>
+          <w:color w:val="000000"/>
+          <w:rtl w:val="0"/>
+        </w:rPr>
+        <w:t xml:space="preserve"> de </w:t>
+      </w:r>
+      <w:commentRangeStart w:id="0"/>
+      <w:r>
+        <w:rPr>
+          <w:color w:val="000000"/>
+          <w:rtl w:val="0"/>
+        </w:rPr>
+        <w:t xml:space="preserve">p</w:t>
+      </w:r>
+      <w:commentRangeEnd w:id="0"/>
+      <w:r>
+        <w:commentReference w:id="0"/>
+      </w:r>
+      <w:r>
+        <w:rPr>
+          <w:color w:val="000000"/>
+          <w:rtl w:val="0"/>
+        </w:rPr>
+        <w:t xml:space="preserve">aillelle. Les </w:t>
+      </w:r>
+      <w:r>
+        <w:rPr>
+          <w:rFonts w:ascii="Courier New" w:cs="Courier New" w:eastAsia="Courier New" w:hAnsi="Courier New"/>
+          <w:color w:val="0000ff"/>
+          <w:sz w:val="18"/>
+          <w:szCs w:val="18"/>
+          <w:rtl w:val="0"/>
+        </w:rPr>
+        <w:t xml:space="preserve">&lt;pro&gt;</w:t>
+      </w:r>
+      <w:r>
+        <w:rPr>
+          <w:color w:val="000000"/>
+          <w:rtl w:val="0"/>
+        </w:rPr>
+        <w:t xml:space="preserve">orfevres</w:t>
+      </w:r>
+      <w:r>
+        <w:rPr>
+          <w:rFonts w:ascii="Courier New" w:cs="Courier New" w:eastAsia="Courier New" w:hAnsi="Courier New"/>
+          <w:color w:val="0000ff"/>
+          <w:sz w:val="18"/>
+          <w:szCs w:val="18"/>
+          <w:rtl w:val="0"/>
+        </w:rPr>
+        <w:t xml:space="preserve">&lt;/pro&gt;</w:t>
+      </w:r>
+      <w:r>
+        <w:rPr>
+          <w:i w:val="0"/>
+          <w:color w:val="000000"/>
+          <w:rtl w:val="0"/>
+        </w:rPr>
+        <w:t xml:space="preserve"> </w:t>
+      </w:r>
+      <w:r>
+        <w:rPr>
+          <w:i w:val="0"/>
+          <w:color w:val="000000"/>
+          <w:rtl w:val="0"/>
+        </w:rPr>
+        <w:t xml:space="preserve">d</w:t>
+      </w:r>
+      <w:r>
+        <w:rPr>
+          <w:color w:val="000000"/>
+          <w:rtl w:val="0"/>
+        </w:rPr>
+        <w:t xml:space="preserve">'</w:t>
+      </w:r>
+      <w:r>
+        <w:rPr>
+          <w:rFonts w:ascii="Courier New" w:cs="Courier New" w:eastAsia="Courier New" w:hAnsi="Courier New"/>
+          <w:color w:val="0000ff"/>
+          <w:sz w:val="18"/>
+          <w:szCs w:val="18"/>
+          <w:rtl w:val="0"/>
+        </w:rPr>
+        <w:t xml:space="preserve">&lt;pl&gt;</w:t>
+      </w:r>
+      <w:r>
+        <w:rPr>
+          <w:color w:val="000000"/>
+          <w:rtl w:val="0"/>
+        </w:rPr>
         <w:t xml:space="preserve">Allemaigne</w:t>
       </w:r>
       <w:r>
@@ -1333,14 +1651,92 @@
           <w:szCs w:val="18"/>
           <w:rtl w:val="0"/>
         </w:rPr>
-        <w:t xml:space="preserve">&lt;/pl&gt;&lt;/m&gt;</w:t>
-      </w:r>
-      <w:r>
-        <w:rPr>
-          <w:color w:val="000000"/>
-          <w:rtl w:val="0"/>
-        </w:rPr>
-        <w:t xml:space="preserve">, </w:t>
+        <w:t xml:space="preserve">&lt;/pl&gt;</w:t>
+      </w:r>
+      <w:r>
+        <w:rPr>
+          <w:color w:val="000000"/>
+          <w:rtl w:val="0"/>
+        </w:rPr>
+        <w:t xml:space="preserve"> l'ont vouleu</w:t>
+      </w:r>
+      <w:r>
+        <w:rPr>
+          <w:rFonts w:ascii="Courier New" w:cs="Courier New" w:eastAsia="Courier New" w:hAnsi="Courier New"/>
+          <w:color w:val="a9a9a9"/>
+          <w:sz w:val="18"/>
+          <w:szCs w:val="18"/>
+          <w:rtl w:val="0"/>
+        </w:rPr>
+        <w:t xml:space="preserve">&lt;lb/&gt;</w:t>
+      </w:r>
+      <w:r>
+        <w:rPr>
+          <w:rtl w:val="0"/>
+        </w:rPr>
+      </w:r>
+    </w:p>
+    <w:p>
+      <w:pPr>
+        <w:widowControl w:val="0"/>
+        <w:pBdr>
+          <w:top w:space="0" w:sz="0" w:val="nil"/>
+          <w:left w:space="0" w:sz="0" w:val="nil"/>
+          <w:bottom w:space="0" w:sz="0" w:val="nil"/>
+          <w:right w:space="0" w:sz="0" w:val="nil"/>
+          <w:between w:space="0" w:sz="0" w:val="nil"/>
+        </w:pBdr>
+        <w:shd w:fill="auto" w:val="clear"/>
+        <w:contextualSpacing w:val="0"/>
+        <w:rPr>
+          <w:color w:val="000000"/>
+        </w:rPr>
+      </w:pPr>
+      <w:r>
+        <w:rPr>
+          <w:color w:val="000000"/>
+          <w:rtl w:val="0"/>
+        </w:rPr>
+        <w:t xml:space="preserve">affiner, pensant le separer d'avecq ceste blancheur qu'ilz</w:t>
+      </w:r>
+      <w:r>
+        <w:rPr>
+          <w:rFonts w:ascii="Courier New" w:cs="Courier New" w:eastAsia="Courier New" w:hAnsi="Courier New"/>
+          <w:color w:val="a9a9a9"/>
+          <w:sz w:val="18"/>
+          <w:szCs w:val="18"/>
+          <w:rtl w:val="0"/>
+        </w:rPr>
+        <w:t xml:space="preserve">&lt;lb/&gt;</w:t>
+      </w:r>
+      <w:r>
+        <w:rPr>
+          <w:rtl w:val="0"/>
+        </w:rPr>
+      </w:r>
+    </w:p>
+    <w:p>
+      <w:pPr>
+        <w:widowControl w:val="0"/>
+        <w:pBdr>
+          <w:top w:space="0" w:sz="0" w:val="nil"/>
+          <w:left w:space="0" w:sz="0" w:val="nil"/>
+          <w:bottom w:space="0" w:sz="0" w:val="nil"/>
+          <w:right w:space="0" w:sz="0" w:val="nil"/>
+          <w:between w:space="0" w:sz="0" w:val="nil"/>
+        </w:pBdr>
+        <w:shd w:fill="auto" w:val="clear"/>
+        <w:contextualSpacing w:val="0"/>
+        <w:rPr>
+          <w:color w:val="000000"/>
+        </w:rPr>
+      </w:pPr>
+      <w:r>
+        <w:rPr>
+          <w:color w:val="000000"/>
+          <w:rtl w:val="0"/>
+        </w:rPr>
+        <w:t xml:space="preserve">cuident estre </w:t>
       </w:r>
       <w:r>
         <w:rPr>
@@ -1357,6 +1753,135 @@
           <w:color w:val="000000"/>
           <w:rtl w:val="0"/>
         </w:rPr>
+        <w:t xml:space="preserve">argent</w:t>
+      </w:r>
+      <w:r>
+        <w:rPr>
+          <w:rFonts w:ascii="Courier New" w:cs="Courier New" w:eastAsia="Courier New" w:hAnsi="Courier New"/>
+          <w:color w:val="0000ff"/>
+          <w:sz w:val="18"/>
+          <w:szCs w:val="18"/>
+          <w:rtl w:val="0"/>
+        </w:rPr>
+        <w:t xml:space="preserve">&lt;/m&gt;</w:t>
+      </w:r>
+      <w:r>
+        <w:rPr>
+          <w:color w:val="000000"/>
+          <w:rtl w:val="0"/>
+        </w:rPr>
+        <w:t xml:space="preserve">. Mays il demeure tousjours blanchastre,</w:t>
+      </w:r>
+      <w:r>
+        <w:rPr>
+          <w:rFonts w:ascii="Courier New" w:cs="Courier New" w:eastAsia="Courier New" w:hAnsi="Courier New"/>
+          <w:color w:val="a9a9a9"/>
+          <w:sz w:val="18"/>
+          <w:szCs w:val="18"/>
+          <w:rtl w:val="0"/>
+        </w:rPr>
+        <w:t xml:space="preserve">&lt;lb/&gt;</w:t>
+      </w:r>
+      <w:r>
+        <w:rPr>
+          <w:rtl w:val="0"/>
+        </w:rPr>
+      </w:r>
+    </w:p>
+    <w:p>
+      <w:pPr>
+        <w:widowControl w:val="0"/>
+        <w:pBdr>
+          <w:top w:space="0" w:sz="0" w:val="nil"/>
+          <w:left w:space="0" w:sz="0" w:val="nil"/>
+          <w:bottom w:space="0" w:sz="0" w:val="nil"/>
+          <w:right w:space="0" w:sz="0" w:val="nil"/>
+          <w:between w:space="0" w:sz="0" w:val="nil"/>
+        </w:pBdr>
+        <w:shd w:fill="auto" w:val="clear"/>
+        <w:contextualSpacing w:val="0"/>
+        <w:rPr>
+          <w:color w:val="000000"/>
+        </w:rPr>
+      </w:pPr>
+      <w:r>
+        <w:rPr>
+          <w:color w:val="000000"/>
+          <w:rtl w:val="0"/>
+        </w:rPr>
+        <w:t xml:space="preserve">qui demonstre que ceste blancheur est fixe &amp;</w:t>
+      </w:r>
+      <w:r>
+        <w:rPr>
+          <w:rFonts w:ascii="Courier New" w:cs="Courier New" w:eastAsia="Courier New" w:hAnsi="Courier New"/>
+          <w:color w:val="a9a9a9"/>
+          <w:sz w:val="18"/>
+          <w:szCs w:val="18"/>
+          <w:rtl w:val="0"/>
+        </w:rPr>
+        <w:t xml:space="preserve">amp;</w:t>
+      </w:r>
+      <w:r>
+        <w:rPr>
+          <w:color w:val="000000"/>
+          <w:rtl w:val="0"/>
+        </w:rPr>
+        <w:t xml:space="preserve"> n'a faulte</w:t>
+      </w:r>
+      <w:r>
+        <w:rPr>
+          <w:rFonts w:ascii="Courier New" w:cs="Courier New" w:eastAsia="Courier New" w:hAnsi="Courier New"/>
+          <w:color w:val="a9a9a9"/>
+          <w:sz w:val="18"/>
+          <w:szCs w:val="18"/>
+          <w:rtl w:val="0"/>
+        </w:rPr>
+        <w:t xml:space="preserve">&lt;lb/&gt;</w:t>
+      </w:r>
+      <w:r>
+        <w:rPr>
+          <w:rtl w:val="0"/>
+        </w:rPr>
+      </w:r>
+    </w:p>
+    <w:p>
+      <w:pPr>
+        <w:widowControl w:val="0"/>
+        <w:pBdr>
+          <w:top w:space="0" w:sz="0" w:val="nil"/>
+          <w:left w:space="0" w:sz="0" w:val="nil"/>
+          <w:bottom w:space="0" w:sz="0" w:val="nil"/>
+          <w:right w:space="0" w:sz="0" w:val="nil"/>
+          <w:between w:space="0" w:sz="0" w:val="nil"/>
+        </w:pBdr>
+        <w:shd w:fill="auto" w:val="clear"/>
+        <w:contextualSpacing w:val="0"/>
+        <w:rPr>
+          <w:color w:val="000000"/>
+        </w:rPr>
+      </w:pPr>
+      <w:r>
+        <w:rPr>
+          <w:color w:val="000000"/>
+          <w:rtl w:val="0"/>
+        </w:rPr>
+        <w:t xml:space="preserve">que de taincture. C'est </w:t>
+      </w:r>
+      <w:r>
+        <w:rPr>
+          <w:rFonts w:ascii="Courier New" w:cs="Courier New" w:eastAsia="Courier New" w:hAnsi="Courier New"/>
+          <w:color w:val="0000ff"/>
+          <w:sz w:val="18"/>
+          <w:szCs w:val="18"/>
+          <w:rtl w:val="0"/>
+        </w:rPr>
+        <w:t xml:space="preserve">&lt;m&gt;</w:t>
+      </w:r>
+      <w:r>
+        <w:rPr>
+          <w:color w:val="000000"/>
+          <w:rtl w:val="0"/>
+        </w:rPr>
         <w:t xml:space="preserve">electre</w:t>
       </w:r>
       <w:r>
@@ -1371,36 +1896,94 @@
       </w:r>
       <w:r>
         <w:rPr>
+          <w:color w:val="000000"/>
+          <w:rtl w:val="0"/>
+        </w:rPr>
+        <w:t xml:space="preserve">, duquel il se peult faire</w:t>
+      </w:r>
+      <w:r>
+        <w:rPr>
+          <w:rFonts w:ascii="Courier New" w:cs="Courier New" w:eastAsia="Courier New" w:hAnsi="Courier New"/>
+          <w:color w:val="a9a9a9"/>
+          <w:sz w:val="18"/>
+          <w:szCs w:val="18"/>
+          <w:rtl w:val="0"/>
+        </w:rPr>
+        <w:t xml:space="preserve">&lt;lb/&gt;</w:t>
+      </w:r>
+      <w:r>
+        <w:rPr>
+          <w:rtl w:val="0"/>
+        </w:rPr>
+      </w:r>
+    </w:p>
+    <w:p>
+      <w:pPr>
+        <w:widowControl w:val="0"/>
+        <w:pBdr>
+          <w:top w:space="0" w:sz="0" w:val="nil"/>
+          <w:left w:space="0" w:sz="0" w:val="nil"/>
+          <w:bottom w:space="0" w:sz="0" w:val="nil"/>
+          <w:right w:space="0" w:sz="0" w:val="nil"/>
+          <w:between w:space="0" w:sz="0" w:val="nil"/>
+        </w:pBdr>
+        <w:shd w:fill="auto" w:val="clear"/>
+        <w:contextualSpacing w:val="0"/>
+        <w:rPr>
+          <w:color w:val="000000"/>
+        </w:rPr>
+      </w:pPr>
+      <w:r>
+        <w:rPr>
+          <w:color w:val="000000"/>
+          <w:rtl w:val="0"/>
+        </w:rPr>
+        <w:t xml:space="preserve">des coupes qui demonstreront le </w:t>
+      </w:r>
+      <w:r>
+        <w:rPr>
+          <w:rFonts w:ascii="Courier New" w:cs="Courier New" w:eastAsia="Courier New" w:hAnsi="Courier New"/>
+          <w:color w:val="0000ff"/>
+          <w:sz w:val="18"/>
+          <w:szCs w:val="18"/>
+          <w:rtl w:val="0"/>
+        </w:rPr>
+        <w:t xml:space="preserve">&lt;md&gt;</w:t>
+      </w:r>
+      <w:r>
+        <w:rPr>
+          <w:color w:val="000000"/>
+          <w:rtl w:val="0"/>
+        </w:rPr>
+        <w:t xml:space="preserve">poison</w:t>
+      </w:r>
+      <w:r>
+        <w:rPr>
+          <w:rFonts w:ascii="Courier New" w:cs="Courier New" w:eastAsia="Courier New" w:hAnsi="Courier New"/>
+          <w:color w:val="0000ff"/>
+          <w:sz w:val="18"/>
+          <w:szCs w:val="18"/>
+          <w:rtl w:val="0"/>
+        </w:rPr>
+        <w:t xml:space="preserve">&lt;/md&gt;</w:t>
+      </w:r>
+      <w:r>
+        <w:rPr>
+          <w:color w:val="000000"/>
+          <w:rtl w:val="0"/>
+        </w:rPr>
+        <w:t xml:space="preserve">.</w:t>
+      </w:r>
+      <w:r>
+        <w:rPr>
           <w:rFonts w:ascii="Courier New" w:cs="Courier New" w:eastAsia="Courier New" w:hAnsi="Courier New"/>
           <w:color w:val="7f6000"/>
           <w:sz w:val="18"/>
           <w:szCs w:val="18"/>
           <w:rtl w:val="0"/>
         </w:rPr>
-        <w:t xml:space="preserve">&lt;/head&gt;</w:t>
-      </w:r>
-      <w:r>
-        <w:rPr>
-          <w:rtl w:val="0"/>
-        </w:rPr>
-      </w:r>
-    </w:p>
-    <w:p>
-      <w:pPr>
-        <w:widowControl w:val="0"/>
-        <w:pBdr>
-          <w:top w:space="0" w:sz="0" w:val="nil"/>
-          <w:left w:space="0" w:sz="0" w:val="nil"/>
-          <w:bottom w:space="0" w:sz="0" w:val="nil"/>
-          <w:right w:space="0" w:sz="0" w:val="nil"/>
-          <w:between w:space="0" w:sz="0" w:val="nil"/>
-        </w:pBdr>
-        <w:shd w:fill="auto" w:val="clear"/>
-        <w:contextualSpacing w:val="0"/>
-        <w:rPr>
-          <w:color w:val="000000"/>
-        </w:rPr>
-      </w:pPr>
+        <w:t xml:space="preserve">&lt;/ab&gt;</w:t>
+      </w:r>
       <w:r>
         <w:rPr>
           <w:rtl w:val="0"/>
@@ -1431,583 +2014,52 @@
           <w:szCs w:val="18"/>
           <w:rtl w:val="0"/>
         </w:rPr>
-        <w:t xml:space="preserve">&lt;ab&gt;</w:t>
-      </w:r>
-      <w:r>
-        <w:rPr>
-          <w:color w:val="000000"/>
-          <w:rtl w:val="0"/>
-        </w:rPr>
-        <w:t xml:space="preserve">On l'appelle </w:t>
-      </w:r>
-      <w:r>
-        <w:rPr>
-          <w:rFonts w:ascii="Courier New" w:cs="Courier New" w:eastAsia="Courier New" w:hAnsi="Courier New"/>
-          <w:color w:val="0000ff"/>
-          <w:sz w:val="18"/>
-          <w:szCs w:val="18"/>
-          <w:rtl w:val="0"/>
-        </w:rPr>
-        <w:t xml:space="preserve">&lt;m&gt;</w:t>
-      </w:r>
-      <w:r>
-        <w:rPr>
-          <w:color w:val="000000"/>
-          <w:rtl w:val="0"/>
-        </w:rPr>
-        <w:t xml:space="preserve">or de </w:t>
-      </w:r>
-      <w:r>
-        <w:rPr>
-          <w:rFonts w:ascii="Courier New" w:cs="Courier New" w:eastAsia="Courier New" w:hAnsi="Courier New"/>
-          <w:color w:val="0000ff"/>
-          <w:sz w:val="18"/>
-          <w:szCs w:val="18"/>
-          <w:rtl w:val="0"/>
-        </w:rPr>
-        <w:t xml:space="preserve">&lt;pl&gt;</w:t>
-      </w:r>
-      <w:r>
-        <w:rPr>
-          <w:color w:val="000000"/>
-          <w:rtl w:val="0"/>
-        </w:rPr>
-        <w:t xml:space="preserve">Rheim</w:t>
-      </w:r>
-      <w:r>
-        <w:rPr>
-          <w:rFonts w:ascii="Courier New" w:cs="Courier New" w:eastAsia="Courier New" w:hAnsi="Courier New"/>
-          <w:color w:val="0000ff"/>
-          <w:sz w:val="18"/>
-          <w:szCs w:val="18"/>
-          <w:rtl w:val="0"/>
-        </w:rPr>
-        <w:t xml:space="preserve">&lt;/pl&gt;&lt;/m&gt;</w:t>
-      </w:r>
-      <w:r>
-        <w:rPr>
-          <w:color w:val="000000"/>
-          <w:rtl w:val="0"/>
-        </w:rPr>
-        <w:t xml:space="preserve">, qu'on trouve aulx </w:t>
-      </w:r>
-      <w:r>
-        <w:rPr>
-          <w:rFonts w:ascii="Courier New" w:cs="Courier New" w:eastAsia="Courier New" w:hAnsi="Courier New"/>
-          <w:color w:val="0000ff"/>
-          <w:sz w:val="18"/>
-          <w:szCs w:val="18"/>
-          <w:rtl w:val="0"/>
-        </w:rPr>
-        <w:t xml:space="preserve">&lt;env&gt;</w:t>
-      </w:r>
-      <w:r>
-        <w:rPr>
-          <w:color w:val="000000"/>
-          <w:rtl w:val="0"/>
-        </w:rPr>
-        <w:t xml:space="preserve">rivieres</w:t>
-      </w:r>
-      <w:r>
-        <w:rPr>
-          <w:rFonts w:ascii="Courier New" w:cs="Courier New" w:eastAsia="Courier New" w:hAnsi="Courier New"/>
-          <w:color w:val="0000ff"/>
-          <w:sz w:val="18"/>
-          <w:szCs w:val="18"/>
-          <w:rtl w:val="0"/>
-        </w:rPr>
-        <w:t xml:space="preserve">&lt;/env&gt;</w:t>
-      </w:r>
-      <w:r>
-        <w:rPr>
-          <w:color w:val="000000"/>
-          <w:rtl w:val="0"/>
-        </w:rPr>
-        <w:t xml:space="preserve"> et est</w:t>
-      </w:r>
-      <w:r>
-        <w:rPr>
-          <w:rFonts w:ascii="Courier New" w:cs="Courier New" w:eastAsia="Courier New" w:hAnsi="Courier New"/>
-          <w:color w:val="a9a9a9"/>
-          <w:sz w:val="18"/>
-          <w:szCs w:val="18"/>
-          <w:rtl w:val="0"/>
-        </w:rPr>
-        <w:t xml:space="preserve">&lt;lb/&gt;</w:t>
-      </w:r>
-      <w:r>
-        <w:rPr>
-          <w:rtl w:val="0"/>
-        </w:rPr>
-      </w:r>
-    </w:p>
-    <w:p>
-      <w:pPr>
-        <w:widowControl w:val="0"/>
-        <w:pBdr>
-          <w:top w:space="0" w:sz="0" w:val="nil"/>
-          <w:left w:space="0" w:sz="0" w:val="nil"/>
-          <w:bottom w:space="0" w:sz="0" w:val="nil"/>
-          <w:right w:space="0" w:sz="0" w:val="nil"/>
-          <w:between w:space="0" w:sz="0" w:val="nil"/>
-        </w:pBdr>
-        <w:shd w:fill="auto" w:val="clear"/>
-        <w:contextualSpacing w:val="0"/>
-        <w:rPr>
-          <w:color w:val="000000"/>
-        </w:rPr>
-      </w:pPr>
-      <w:r>
-        <w:rPr>
-          <w:rFonts w:ascii="Courier New" w:cs="Courier New" w:eastAsia="Courier New" w:hAnsi="Courier New"/>
-          <w:color w:val="0000ff"/>
-          <w:sz w:val="18"/>
-          <w:szCs w:val="18"/>
-          <w:rtl w:val="0"/>
-        </w:rPr>
-        <w:t xml:space="preserve">&lt;m&gt;</w:t>
-      </w:r>
-      <w:r>
-        <w:rPr>
-          <w:color w:val="000000"/>
-          <w:rtl w:val="0"/>
-        </w:rPr>
-        <w:t xml:space="preserve">or</w:t>
-      </w:r>
-      <w:r>
-        <w:rPr>
-          <w:rFonts w:ascii="Courier New" w:cs="Courier New" w:eastAsia="Courier New" w:hAnsi="Courier New"/>
-          <w:color w:val="0000ff"/>
-          <w:sz w:val="18"/>
-          <w:szCs w:val="18"/>
-          <w:rtl w:val="0"/>
-        </w:rPr>
-        <w:t xml:space="preserve">&lt;/m&gt;</w:t>
-      </w:r>
-      <w:r>
-        <w:rPr>
-          <w:color w:val="000000"/>
-          <w:rtl w:val="0"/>
-        </w:rPr>
-        <w:t xml:space="preserve"> de </w:t>
-      </w:r>
-      <w:commentRangeStart w:id="0"/>
-      <w:r>
-        <w:rPr>
-          <w:color w:val="000000"/>
-          <w:rtl w:val="0"/>
-        </w:rPr>
-        <w:t xml:space="preserve">p</w:t>
-      </w:r>
-      <w:commentRangeEnd w:id="0"/>
-      <w:r>
-        <w:commentReference w:id="0"/>
-      </w:r>
-      <w:r>
-        <w:rPr>
-          <w:color w:val="000000"/>
-          <w:rtl w:val="0"/>
-        </w:rPr>
-        <w:t xml:space="preserve">aillelle. Les </w:t>
-      </w:r>
-      <w:r>
-        <w:rPr>
-          <w:rFonts w:ascii="Courier New" w:cs="Courier New" w:eastAsia="Courier New" w:hAnsi="Courier New"/>
-          <w:color w:val="0000ff"/>
-          <w:sz w:val="18"/>
-          <w:szCs w:val="18"/>
-          <w:rtl w:val="0"/>
-        </w:rPr>
-        <w:t xml:space="preserve">&lt;pro&gt;</w:t>
-      </w:r>
-      <w:r>
-        <w:rPr>
-          <w:color w:val="000000"/>
-          <w:rtl w:val="0"/>
-        </w:rPr>
-        <w:t xml:space="preserve">orfevres</w:t>
-      </w:r>
-      <w:r>
-        <w:rPr>
-          <w:rFonts w:ascii="Courier New" w:cs="Courier New" w:eastAsia="Courier New" w:hAnsi="Courier New"/>
-          <w:color w:val="0000ff"/>
-          <w:sz w:val="18"/>
-          <w:szCs w:val="18"/>
-          <w:rtl w:val="0"/>
-        </w:rPr>
-        <w:t xml:space="preserve">&lt;/pro&gt;</w:t>
-      </w:r>
-      <w:r>
-        <w:rPr>
-          <w:i w:val="0"/>
-          <w:color w:val="000000"/>
-          <w:rtl w:val="0"/>
-        </w:rPr>
-        <w:t xml:space="preserve"> </w:t>
-      </w:r>
-      <w:r>
-        <w:rPr>
-          <w:i w:val="0"/>
-          <w:color w:val="000000"/>
-          <w:rtl w:val="0"/>
-        </w:rPr>
-        <w:t xml:space="preserve">d</w:t>
-      </w:r>
-      <w:r>
-        <w:rPr>
-          <w:color w:val="000000"/>
-          <w:rtl w:val="0"/>
-        </w:rPr>
-        <w:t xml:space="preserve">'</w:t>
-      </w:r>
-      <w:r>
-        <w:rPr>
-          <w:rFonts w:ascii="Courier New" w:cs="Courier New" w:eastAsia="Courier New" w:hAnsi="Courier New"/>
-          <w:color w:val="0000ff"/>
-          <w:sz w:val="18"/>
-          <w:szCs w:val="18"/>
-          <w:rtl w:val="0"/>
-        </w:rPr>
-        <w:t xml:space="preserve">&lt;pl&gt;</w:t>
-      </w:r>
-      <w:r>
-        <w:rPr>
-          <w:color w:val="000000"/>
-          <w:rtl w:val="0"/>
-        </w:rPr>
-        <w:t xml:space="preserve">Allemaigne</w:t>
-      </w:r>
-      <w:r>
-        <w:rPr>
-          <w:rFonts w:ascii="Courier New" w:cs="Courier New" w:eastAsia="Courier New" w:hAnsi="Courier New"/>
-          <w:color w:val="0000ff"/>
-          <w:sz w:val="18"/>
-          <w:szCs w:val="18"/>
-          <w:rtl w:val="0"/>
-        </w:rPr>
-        <w:t xml:space="preserve">&lt;/pl&gt;</w:t>
-      </w:r>
-      <w:r>
-        <w:rPr>
-          <w:color w:val="000000"/>
-          <w:rtl w:val="0"/>
-        </w:rPr>
-        <w:t xml:space="preserve"> l'ont vouleu</w:t>
-      </w:r>
-      <w:r>
-        <w:rPr>
-          <w:rFonts w:ascii="Courier New" w:cs="Courier New" w:eastAsia="Courier New" w:hAnsi="Courier New"/>
-          <w:color w:val="a9a9a9"/>
-          <w:sz w:val="18"/>
-          <w:szCs w:val="18"/>
-          <w:rtl w:val="0"/>
-        </w:rPr>
-        <w:t xml:space="preserve">&lt;lb/&gt;</w:t>
-      </w:r>
-      <w:r>
-        <w:rPr>
-          <w:rtl w:val="0"/>
-        </w:rPr>
-      </w:r>
-    </w:p>
-    <w:p>
-      <w:pPr>
-        <w:widowControl w:val="0"/>
-        <w:pBdr>
-          <w:top w:space="0" w:sz="0" w:val="nil"/>
-          <w:left w:space="0" w:sz="0" w:val="nil"/>
-          <w:bottom w:space="0" w:sz="0" w:val="nil"/>
-          <w:right w:space="0" w:sz="0" w:val="nil"/>
-          <w:between w:space="0" w:sz="0" w:val="nil"/>
-        </w:pBdr>
-        <w:shd w:fill="auto" w:val="clear"/>
-        <w:contextualSpacing w:val="0"/>
-        <w:rPr>
-          <w:color w:val="000000"/>
-        </w:rPr>
-      </w:pPr>
-      <w:r>
-        <w:rPr>
-          <w:color w:val="000000"/>
-          <w:rtl w:val="0"/>
-        </w:rPr>
-        <w:t xml:space="preserve">affiner, pensant le separer d'avecq ceste blancheur qu'ilz</w:t>
-      </w:r>
-      <w:r>
-        <w:rPr>
-          <w:rFonts w:ascii="Courier New" w:cs="Courier New" w:eastAsia="Courier New" w:hAnsi="Courier New"/>
-          <w:color w:val="a9a9a9"/>
-          <w:sz w:val="18"/>
-          <w:szCs w:val="18"/>
-          <w:rtl w:val="0"/>
-        </w:rPr>
-        <w:t xml:space="preserve">&lt;lb/&gt;</w:t>
-      </w:r>
-      <w:r>
-        <w:rPr>
-          <w:rtl w:val="0"/>
-        </w:rPr>
-      </w:r>
-    </w:p>
-    <w:p>
-      <w:pPr>
-        <w:widowControl w:val="0"/>
-        <w:pBdr>
-          <w:top w:space="0" w:sz="0" w:val="nil"/>
-          <w:left w:space="0" w:sz="0" w:val="nil"/>
-          <w:bottom w:space="0" w:sz="0" w:val="nil"/>
-          <w:right w:space="0" w:sz="0" w:val="nil"/>
-          <w:between w:space="0" w:sz="0" w:val="nil"/>
-        </w:pBdr>
-        <w:shd w:fill="auto" w:val="clear"/>
-        <w:contextualSpacing w:val="0"/>
-        <w:rPr>
-          <w:color w:val="000000"/>
-        </w:rPr>
-      </w:pPr>
-      <w:r>
-        <w:rPr>
-          <w:color w:val="000000"/>
-          <w:rtl w:val="0"/>
-        </w:rPr>
-        <w:t xml:space="preserve">cuident estre </w:t>
-      </w:r>
-      <w:r>
-        <w:rPr>
-          <w:rFonts w:ascii="Courier New" w:cs="Courier New" w:eastAsia="Courier New" w:hAnsi="Courier New"/>
-          <w:color w:val="0000ff"/>
-          <w:sz w:val="18"/>
-          <w:szCs w:val="18"/>
-          <w:rtl w:val="0"/>
-        </w:rPr>
-        <w:t xml:space="preserve">&lt;m&gt;</w:t>
-      </w:r>
-      <w:r>
-        <w:rPr>
-          <w:color w:val="000000"/>
-          <w:rtl w:val="0"/>
-        </w:rPr>
-        <w:t xml:space="preserve">argent</w:t>
-      </w:r>
-      <w:r>
-        <w:rPr>
-          <w:rFonts w:ascii="Courier New" w:cs="Courier New" w:eastAsia="Courier New" w:hAnsi="Courier New"/>
-          <w:color w:val="0000ff"/>
-          <w:sz w:val="18"/>
-          <w:szCs w:val="18"/>
-          <w:rtl w:val="0"/>
-        </w:rPr>
-        <w:t xml:space="preserve">&lt;/m&gt;</w:t>
-      </w:r>
-      <w:r>
-        <w:rPr>
-          <w:color w:val="000000"/>
-          <w:rtl w:val="0"/>
-        </w:rPr>
-        <w:t xml:space="preserve">. Mays il demeure tousjours blanchastre,</w:t>
-      </w:r>
-      <w:r>
-        <w:rPr>
-          <w:rFonts w:ascii="Courier New" w:cs="Courier New" w:eastAsia="Courier New" w:hAnsi="Courier New"/>
-          <w:color w:val="a9a9a9"/>
-          <w:sz w:val="18"/>
-          <w:szCs w:val="18"/>
-          <w:rtl w:val="0"/>
-        </w:rPr>
-        <w:t xml:space="preserve">&lt;lb/&gt;</w:t>
-      </w:r>
-      <w:r>
-        <w:rPr>
-          <w:rtl w:val="0"/>
-        </w:rPr>
-      </w:r>
-    </w:p>
-    <w:p>
-      <w:pPr>
-        <w:widowControl w:val="0"/>
-        <w:pBdr>
-          <w:top w:space="0" w:sz="0" w:val="nil"/>
-          <w:left w:space="0" w:sz="0" w:val="nil"/>
-          <w:bottom w:space="0" w:sz="0" w:val="nil"/>
-          <w:right w:space="0" w:sz="0" w:val="nil"/>
-          <w:between w:space="0" w:sz="0" w:val="nil"/>
-        </w:pBdr>
-        <w:shd w:fill="auto" w:val="clear"/>
-        <w:contextualSpacing w:val="0"/>
-        <w:rPr>
-          <w:color w:val="000000"/>
-        </w:rPr>
-      </w:pPr>
-      <w:r>
-        <w:rPr>
-          <w:color w:val="000000"/>
-          <w:rtl w:val="0"/>
-        </w:rPr>
-        <w:t xml:space="preserve">qui demonstre que ceste blancheur est fixe &amp;</w:t>
-      </w:r>
-      <w:r>
-        <w:rPr>
-          <w:rFonts w:ascii="Courier New" w:cs="Courier New" w:eastAsia="Courier New" w:hAnsi="Courier New"/>
-          <w:color w:val="a9a9a9"/>
-          <w:sz w:val="18"/>
-          <w:szCs w:val="18"/>
-          <w:rtl w:val="0"/>
-        </w:rPr>
-        <w:t xml:space="preserve">amp;</w:t>
-      </w:r>
-      <w:r>
-        <w:rPr>
-          <w:color w:val="000000"/>
-          <w:rtl w:val="0"/>
-        </w:rPr>
-        <w:t xml:space="preserve"> n'a faulte</w:t>
-      </w:r>
-      <w:r>
-        <w:rPr>
-          <w:rFonts w:ascii="Courier New" w:cs="Courier New" w:eastAsia="Courier New" w:hAnsi="Courier New"/>
-          <w:color w:val="a9a9a9"/>
-          <w:sz w:val="18"/>
-          <w:szCs w:val="18"/>
-          <w:rtl w:val="0"/>
-        </w:rPr>
-        <w:t xml:space="preserve">&lt;lb/&gt;</w:t>
-      </w:r>
-      <w:r>
-        <w:rPr>
-          <w:rtl w:val="0"/>
-        </w:rPr>
-      </w:r>
-    </w:p>
-    <w:p>
-      <w:pPr>
-        <w:widowControl w:val="0"/>
-        <w:pBdr>
-          <w:top w:space="0" w:sz="0" w:val="nil"/>
-          <w:left w:space="0" w:sz="0" w:val="nil"/>
-          <w:bottom w:space="0" w:sz="0" w:val="nil"/>
-          <w:right w:space="0" w:sz="0" w:val="nil"/>
-          <w:between w:space="0" w:sz="0" w:val="nil"/>
-        </w:pBdr>
-        <w:shd w:fill="auto" w:val="clear"/>
-        <w:contextualSpacing w:val="0"/>
-        <w:rPr>
-          <w:color w:val="000000"/>
-        </w:rPr>
-      </w:pPr>
-      <w:r>
-        <w:rPr>
-          <w:color w:val="000000"/>
-          <w:rtl w:val="0"/>
-        </w:rPr>
-        <w:t xml:space="preserve">que de taincture. C'est </w:t>
-      </w:r>
-      <w:r>
-        <w:rPr>
-          <w:rFonts w:ascii="Courier New" w:cs="Courier New" w:eastAsia="Courier New" w:hAnsi="Courier New"/>
-          <w:color w:val="0000ff"/>
-          <w:sz w:val="18"/>
-          <w:szCs w:val="18"/>
-          <w:rtl w:val="0"/>
-        </w:rPr>
-        <w:t xml:space="preserve">&lt;m&gt;</w:t>
-      </w:r>
-      <w:r>
-        <w:rPr>
-          <w:color w:val="000000"/>
-          <w:rtl w:val="0"/>
-        </w:rPr>
-        <w:t xml:space="preserve">electre</w:t>
-      </w:r>
-      <w:r>
-        <w:rPr>
-          <w:rFonts w:ascii="Courier New" w:cs="Courier New" w:eastAsia="Courier New" w:hAnsi="Courier New"/>
-          <w:color w:val="0000ff"/>
-          <w:sz w:val="18"/>
-          <w:szCs w:val="18"/>
-          <w:rtl w:val="0"/>
-        </w:rPr>
-        <w:t xml:space="preserve">&lt;/m&gt;</w:t>
-      </w:r>
-      <w:r>
-        <w:rPr>
-          <w:color w:val="000000"/>
-          <w:rtl w:val="0"/>
-        </w:rPr>
-        <w:t xml:space="preserve">, duquel il se peult faire</w:t>
-      </w:r>
-      <w:r>
-        <w:rPr>
-          <w:rFonts w:ascii="Courier New" w:cs="Courier New" w:eastAsia="Courier New" w:hAnsi="Courier New"/>
-          <w:color w:val="a9a9a9"/>
-          <w:sz w:val="18"/>
-          <w:szCs w:val="18"/>
-          <w:rtl w:val="0"/>
-        </w:rPr>
-        <w:t xml:space="preserve">&lt;lb/&gt;</w:t>
-      </w:r>
-      <w:r>
-        <w:rPr>
-          <w:rtl w:val="0"/>
-        </w:rPr>
-      </w:r>
-    </w:p>
-    <w:p>
-      <w:pPr>
-        <w:widowControl w:val="0"/>
-        <w:pBdr>
-          <w:top w:space="0" w:sz="0" w:val="nil"/>
-          <w:left w:space="0" w:sz="0" w:val="nil"/>
-          <w:bottom w:space="0" w:sz="0" w:val="nil"/>
-          <w:right w:space="0" w:sz="0" w:val="nil"/>
-          <w:between w:space="0" w:sz="0" w:val="nil"/>
-        </w:pBdr>
-        <w:shd w:fill="auto" w:val="clear"/>
-        <w:contextualSpacing w:val="0"/>
-        <w:rPr>
-          <w:color w:val="000000"/>
-        </w:rPr>
-      </w:pPr>
-      <w:r>
-        <w:rPr>
-          <w:color w:val="000000"/>
-          <w:rtl w:val="0"/>
-        </w:rPr>
-        <w:t xml:space="preserve">des coupes qui demonstreront le </w:t>
-      </w:r>
-      <w:r>
-        <w:rPr>
-          <w:rFonts w:ascii="Courier New" w:cs="Courier New" w:eastAsia="Courier New" w:hAnsi="Courier New"/>
-          <w:color w:val="0000ff"/>
-          <w:sz w:val="18"/>
-          <w:szCs w:val="18"/>
-          <w:rtl w:val="0"/>
-        </w:rPr>
-        <w:t xml:space="preserve">&lt;md&gt;</w:t>
-      </w:r>
-      <w:r>
-        <w:rPr>
-          <w:color w:val="000000"/>
-          <w:rtl w:val="0"/>
-        </w:rPr>
-        <w:t xml:space="preserve">poison</w:t>
-      </w:r>
-      <w:r>
-        <w:rPr>
-          <w:rFonts w:ascii="Courier New" w:cs="Courier New" w:eastAsia="Courier New" w:hAnsi="Courier New"/>
-          <w:color w:val="0000ff"/>
-          <w:sz w:val="18"/>
-          <w:szCs w:val="18"/>
-          <w:rtl w:val="0"/>
-        </w:rPr>
-        <w:t xml:space="preserve">&lt;/md&gt;</w:t>
-      </w:r>
-      <w:r>
-        <w:rPr>
-          <w:color w:val="000000"/>
-          <w:rtl w:val="0"/>
-        </w:rPr>
-        <w:t xml:space="preserve">.</w:t>
-      </w:r>
+        <w:t xml:space="preserve">&lt;/div&gt;</w:t>
+      </w:r>
+      <w:r>
+        <w:rPr>
+          <w:rtl w:val="0"/>
+        </w:rPr>
+      </w:r>
+    </w:p>
+    <w:p>
+      <w:pPr>
+        <w:widowControl w:val="0"/>
+        <w:pBdr>
+          <w:top w:space="0" w:sz="0" w:val="nil"/>
+          <w:left w:space="0" w:sz="0" w:val="nil"/>
+          <w:bottom w:space="0" w:sz="0" w:val="nil"/>
+          <w:right w:space="0" w:sz="0" w:val="nil"/>
+          <w:between w:space="0" w:sz="0" w:val="nil"/>
+        </w:pBdr>
+        <w:shd w:fill="auto" w:val="clear"/>
+        <w:contextualSpacing w:val="0"/>
+        <w:rPr>
+          <w:color w:val="000000"/>
+        </w:rPr>
+      </w:pPr>
+      <w:r>
+        <w:rPr>
+          <w:rtl w:val="0"/>
+        </w:rPr>
+      </w:r>
+    </w:p>
+    <w:p>
+      <w:pPr>
+        <w:widowControl w:val="0"/>
+        <w:pBdr>
+          <w:top w:space="0" w:sz="0" w:val="nil"/>
+          <w:left w:space="0" w:sz="0" w:val="nil"/>
+          <w:bottom w:space="0" w:sz="0" w:val="nil"/>
+          <w:right w:space="0" w:sz="0" w:val="nil"/>
+          <w:between w:space="0" w:sz="0" w:val="nil"/>
+        </w:pBdr>
+        <w:shd w:fill="auto" w:val="clear"/>
+        <w:contextualSpacing w:val="0"/>
+        <w:rPr>
+          <w:color w:val="000000"/>
+        </w:rPr>
+      </w:pPr>
       <w:r>
         <w:rPr>
           <w:rFonts w:ascii="Courier New" w:cs="Courier New" w:eastAsia="Courier New" w:hAnsi="Courier New"/>
@@ -2016,7 +2068,7 @@
           <w:szCs w:val="18"/>
           <w:rtl w:val="0"/>
         </w:rPr>
-        <w:t xml:space="preserve">&lt;/ab&gt;</w:t>
+        <w:t xml:space="preserve">&lt;div&gt;</w:t>
       </w:r>
       <w:r>
         <w:rPr>
@@ -2048,110 +2100,7 @@
           <w:szCs w:val="18"/>
           <w:rtl w:val="0"/>
         </w:rPr>
-        <w:t xml:space="preserve">&lt;/div&gt;</w:t>
-      </w:r>
-      <w:r>
-        <w:rPr>
-          <w:rtl w:val="0"/>
-        </w:rPr>
-      </w:r>
-    </w:p>
-    <w:p>
-      <w:pPr>
-        <w:widowControl w:val="0"/>
-        <w:pBdr>
-          <w:top w:space="0" w:sz="0" w:val="nil"/>
-          <w:left w:space="0" w:sz="0" w:val="nil"/>
-          <w:bottom w:space="0" w:sz="0" w:val="nil"/>
-          <w:right w:space="0" w:sz="0" w:val="nil"/>
-          <w:between w:space="0" w:sz="0" w:val="nil"/>
-        </w:pBdr>
-        <w:shd w:fill="auto" w:val="clear"/>
-        <w:contextualSpacing w:val="0"/>
-        <w:rPr>
-          <w:color w:val="000000"/>
-        </w:rPr>
-      </w:pPr>
-      <w:r>
-        <w:rPr>
-          <w:rtl w:val="0"/>
-        </w:rPr>
-      </w:r>
-    </w:p>
-    <w:p>
-      <w:pPr>
-        <w:widowControl w:val="0"/>
-        <w:pBdr>
-          <w:top w:space="0" w:sz="0" w:val="nil"/>
-          <w:left w:space="0" w:sz="0" w:val="nil"/>
-          <w:bottom w:space="0" w:sz="0" w:val="nil"/>
-          <w:right w:space="0" w:sz="0" w:val="nil"/>
-          <w:between w:space="0" w:sz="0" w:val="nil"/>
-        </w:pBdr>
-        <w:shd w:fill="auto" w:val="clear"/>
-        <w:contextualSpacing w:val="0"/>
-        <w:rPr>
-          <w:color w:val="000000"/>
-        </w:rPr>
-      </w:pPr>
-      <w:r>
-        <w:rPr>
-          <w:rFonts w:ascii="Courier New" w:cs="Courier New" w:eastAsia="Courier New" w:hAnsi="Courier New"/>
-          <w:color w:val="7f6000"/>
-          <w:sz w:val="18"/>
-          <w:szCs w:val="18"/>
-          <w:rtl w:val="0"/>
-        </w:rPr>
-        <w:t xml:space="preserve">&lt;div&gt;</w:t>
-      </w:r>
-      <w:r>
-        <w:rPr>
-          <w:rtl w:val="0"/>
-        </w:rPr>
-      </w:r>
-    </w:p>
-    <w:p>
-      <w:pPr>
-        <w:widowControl w:val="0"/>
-        <w:pBdr>
-          <w:top w:space="0" w:sz="0" w:val="nil"/>
-          <w:left w:space="0" w:sz="0" w:val="nil"/>
-          <w:bottom w:space="0" w:sz="0" w:val="nil"/>
-          <w:right w:space="0" w:sz="0" w:val="nil"/>
-          <w:between w:space="0" w:sz="0" w:val="nil"/>
-        </w:pBdr>
-        <w:shd w:fill="auto" w:val="clear"/>
-        <w:contextualSpacing w:val="0"/>
-        <w:rPr>
-          <w:color w:val="000000"/>
-        </w:rPr>
-      </w:pPr>
-      <w:r>
-        <w:rPr>
-          <w:rFonts w:ascii="Courier New" w:cs="Courier New" w:eastAsia="Courier New" w:hAnsi="Courier New"/>
-          <w:color w:val="7f6000"/>
-          <w:sz w:val="18"/>
-          <w:szCs w:val="18"/>
-          <w:rtl w:val="0"/>
-        </w:rPr>
-        <w:t xml:space="preserve">&lt;id&gt;</w:t>
-      </w:r>
-      <w:r>
-        <w:rPr>
-          <w:color w:val="000000"/>
-          <w:rtl w:val="0"/>
-        </w:rPr>
-        <w:t xml:space="preserve">p149r_3</w:t>
-      </w:r>
-      <w:r>
-        <w:rPr>
-          <w:rFonts w:ascii="Courier New" w:cs="Courier New" w:eastAsia="Courier New" w:hAnsi="Courier New"/>
-          <w:color w:val="7f6000"/>
-          <w:sz w:val="18"/>
-          <w:szCs w:val="18"/>
-          <w:rtl w:val="0"/>
-        </w:rPr>
-        <w:t xml:space="preserve">&lt;/id&gt;</w:t>
+        <w:t xml:space="preserve">&lt;id&gt;p149r_3&lt;/id&gt;</w:t>
       </w:r>
       <w:r>
         <w:rPr>
@@ -2519,7 +2468,7 @@
           <w:color w:val="000000"/>
           <w:rtl w:val="0"/>
         </w:rPr>
-        <w:t xml:space="preserve">, &amp;</w:t>
+        <w:t xml:space="preserve"> &amp;</w:t>
       </w:r>
       <w:r>
         <w:rPr>
@@ -2563,6 +2512,218 @@
           <w:szCs w:val="18"/>
           <w:rtl w:val="0"/>
         </w:rPr>
+        <w:t xml:space="preserve">&lt;/m&gt;,</w:t>
+      </w:r>
+      <w:r>
+        <w:rPr>
+          <w:color w:val="000000"/>
+          <w:rtl w:val="0"/>
+        </w:rPr>
+        <w:t xml:space="preserve"> &amp;</w:t>
+      </w:r>
+      <w:r>
+        <w:rPr>
+          <w:rFonts w:ascii="Courier New" w:cs="Courier New" w:eastAsia="Courier New" w:hAnsi="Courier New"/>
+          <w:color w:val="a9a9a9"/>
+          <w:sz w:val="18"/>
+          <w:szCs w:val="18"/>
+          <w:rtl w:val="0"/>
+        </w:rPr>
+        <w:t xml:space="preserve">amp;</w:t>
+      </w:r>
+      <w:r>
+        <w:rPr>
+          <w:color w:val="000000"/>
+          <w:rtl w:val="0"/>
+        </w:rPr>
+        <w:t xml:space="preserve"> aultres</w:t>
+      </w:r>
+      <w:r>
+        <w:rPr>
+          <w:rFonts w:ascii="Courier New" w:cs="Courier New" w:eastAsia="Courier New" w:hAnsi="Courier New"/>
+          <w:color w:val="0000ff"/>
+          <w:sz w:val="18"/>
+          <w:szCs w:val="18"/>
+          <w:rtl w:val="0"/>
+        </w:rPr>
+        <w:t xml:space="preserve">&lt;/pro&gt;</w:t>
+      </w:r>
+      <w:r>
+        <w:rPr>
+          <w:color w:val="000000"/>
+          <w:rtl w:val="0"/>
+        </w:rPr>
+        <w:t xml:space="preserve">, font à ces</w:t>
+      </w:r>
+      <w:r>
+        <w:rPr>
+          <w:rFonts w:ascii="Courier New" w:cs="Courier New" w:eastAsia="Courier New" w:hAnsi="Courier New"/>
+          <w:color w:val="a9a9a9"/>
+          <w:sz w:val="18"/>
+          <w:szCs w:val="18"/>
+          <w:rtl w:val="0"/>
+        </w:rPr>
+        <w:t xml:space="preserve">&lt;lb/&gt;</w:t>
+      </w:r>
+      <w:r>
+        <w:rPr>
+          <w:rtl w:val="0"/>
+        </w:rPr>
+      </w:r>
+    </w:p>
+    <w:p>
+      <w:pPr>
+        <w:widowControl w:val="0"/>
+        <w:pBdr>
+          <w:top w:space="0" w:sz="0" w:val="nil"/>
+          <w:left w:space="0" w:sz="0" w:val="nil"/>
+          <w:bottom w:space="0" w:sz="0" w:val="nil"/>
+          <w:right w:space="0" w:sz="0" w:val="nil"/>
+          <w:between w:space="0" w:sz="0" w:val="nil"/>
+        </w:pBdr>
+        <w:shd w:fill="auto" w:val="clear"/>
+        <w:contextualSpacing w:val="0"/>
+        <w:rPr>
+          <w:color w:val="000000"/>
+        </w:rPr>
+      </w:pPr>
+      <w:r>
+        <w:rPr>
+          <w:rFonts w:ascii="Courier New" w:cs="Courier New" w:eastAsia="Courier New" w:hAnsi="Courier New"/>
+          <w:color w:val="0000ff"/>
+          <w:sz w:val="18"/>
+          <w:szCs w:val="18"/>
+          <w:rtl w:val="0"/>
+        </w:rPr>
+        <w:t xml:space="preserve">&lt;tl&gt;</w:t>
+      </w:r>
+      <w:r>
+        <w:rPr>
+          <w:rtl w:val="0"/>
+        </w:rPr>
+        <w:t xml:space="preserve">m</w:t>
+      </w:r>
+      <w:r>
+        <w:rPr>
+          <w:color w:val="000000"/>
+          <w:rtl w:val="0"/>
+        </w:rPr>
+        <w:t xml:space="preserve">artinets</w:t>
+      </w:r>
+      <w:r>
+        <w:rPr>
+          <w:rFonts w:ascii="Courier New" w:cs="Courier New" w:eastAsia="Courier New" w:hAnsi="Courier New"/>
+          <w:color w:val="0000ff"/>
+          <w:sz w:val="18"/>
+          <w:szCs w:val="18"/>
+          <w:rtl w:val="0"/>
+        </w:rPr>
+        <w:t xml:space="preserve">&lt;/tl&gt;</w:t>
+      </w:r>
+      <w:r>
+        <w:rPr>
+          <w:color w:val="000000"/>
+          <w:rtl w:val="0"/>
+        </w:rPr>
+        <w:t xml:space="preserve"> </w:t>
+      </w:r>
+      <w:r>
+        <w:rPr>
+          <w:rFonts w:ascii="Courier New" w:cs="Courier New" w:eastAsia="Courier New" w:hAnsi="Courier New"/>
+          <w:color w:val="a91111"/>
+          <w:sz w:val="18"/>
+          <w:szCs w:val="18"/>
+          <w:rtl w:val="0"/>
+        </w:rPr>
+        <w:t xml:space="preserve">&lt;del&gt;</w:t>
+      </w:r>
+      <w:r>
+        <w:rPr>
+          <w:rtl w:val="0"/>
+        </w:rPr>
+        <w:t xml:space="preserve">faire</w:t>
+      </w:r>
+      <w:r>
+        <w:rPr>
+          <w:rFonts w:ascii="Courier New" w:cs="Courier New" w:eastAsia="Courier New" w:hAnsi="Courier New"/>
+          <w:color w:val="a91111"/>
+          <w:sz w:val="18"/>
+          <w:szCs w:val="18"/>
+          <w:rtl w:val="0"/>
+        </w:rPr>
+        <w:t xml:space="preserve">&lt;/del&gt;</w:t>
+      </w:r>
+      <w:r>
+        <w:rPr>
+          <w:color w:val="000000"/>
+          <w:rtl w:val="0"/>
+        </w:rPr>
+        <w:t xml:space="preserve"> battre leurs grands ouvrages. Et pour</w:t>
+      </w:r>
+      <w:r>
+        <w:rPr>
+          <w:rFonts w:ascii="Courier New" w:cs="Courier New" w:eastAsia="Courier New" w:hAnsi="Courier New"/>
+          <w:color w:val="a9a9a9"/>
+          <w:sz w:val="18"/>
+          <w:szCs w:val="18"/>
+          <w:rtl w:val="0"/>
+        </w:rPr>
+        <w:t xml:space="preserve">&lt;lb/&gt;</w:t>
+      </w:r>
+      <w:r>
+        <w:rPr>
+          <w:rtl w:val="0"/>
+        </w:rPr>
+      </w:r>
+    </w:p>
+    <w:p>
+      <w:pPr>
+        <w:widowControl w:val="0"/>
+        <w:pBdr>
+          <w:top w:space="0" w:sz="0" w:val="nil"/>
+          <w:left w:space="0" w:sz="0" w:val="nil"/>
+          <w:bottom w:space="0" w:sz="0" w:val="nil"/>
+          <w:right w:space="0" w:sz="0" w:val="nil"/>
+          <w:between w:space="0" w:sz="0" w:val="nil"/>
+        </w:pBdr>
+        <w:shd w:fill="auto" w:val="clear"/>
+        <w:contextualSpacing w:val="0"/>
+        <w:rPr>
+          <w:color w:val="000000"/>
+        </w:rPr>
+      </w:pPr>
+      <w:r>
+        <w:rPr>
+          <w:color w:val="000000"/>
+          <w:rtl w:val="0"/>
+        </w:rPr>
+        <w:t xml:space="preserve">tirer le </w:t>
+      </w:r>
+      <w:r>
+        <w:rPr>
+          <w:rFonts w:ascii="Courier New" w:cs="Courier New" w:eastAsia="Courier New" w:hAnsi="Courier New"/>
+          <w:color w:val="0000ff"/>
+          <w:sz w:val="18"/>
+          <w:szCs w:val="18"/>
+          <w:rtl w:val="0"/>
+        </w:rPr>
+        <w:t xml:space="preserve">&lt;m&gt;</w:t>
+      </w:r>
+      <w:r>
+        <w:rPr>
+          <w:color w:val="000000"/>
+          <w:rtl w:val="0"/>
+        </w:rPr>
+        <w:t xml:space="preserve">fil de fer</w:t>
+      </w:r>
+      <w:r>
+        <w:rPr>
+          <w:rFonts w:ascii="Courier New" w:cs="Courier New" w:eastAsia="Courier New" w:hAnsi="Courier New"/>
+          <w:color w:val="0000ff"/>
+          <w:sz w:val="18"/>
+          <w:szCs w:val="18"/>
+          <w:rtl w:val="0"/>
+        </w:rPr>
         <w:t xml:space="preserve">&lt;/m&gt;</w:t>
       </w:r>
       <w:r>
@@ -2570,285 +2731,73 @@
           <w:color w:val="000000"/>
           <w:rtl w:val="0"/>
         </w:rPr>
+        <w:t xml:space="preserve">, ilz rougissent de grandes masses de</w:t>
+      </w:r>
+      <w:r>
+        <w:rPr>
+          <w:rFonts w:ascii="Courier New" w:cs="Courier New" w:eastAsia="Courier New" w:hAnsi="Courier New"/>
+          <w:color w:val="a9a9a9"/>
+          <w:sz w:val="18"/>
+          <w:szCs w:val="18"/>
+          <w:rtl w:val="0"/>
+        </w:rPr>
+        <w:t xml:space="preserve">&lt;lb/&gt;</w:t>
+      </w:r>
+      <w:r>
+        <w:rPr>
+          <w:rtl w:val="0"/>
+        </w:rPr>
+      </w:r>
+    </w:p>
+    <w:p>
+      <w:pPr>
+        <w:widowControl w:val="0"/>
+        <w:pBdr>
+          <w:top w:space="0" w:sz="0" w:val="nil"/>
+          <w:left w:space="0" w:sz="0" w:val="nil"/>
+          <w:bottom w:space="0" w:sz="0" w:val="nil"/>
+          <w:right w:space="0" w:sz="0" w:val="nil"/>
+          <w:between w:space="0" w:sz="0" w:val="nil"/>
+        </w:pBdr>
+        <w:shd w:fill="auto" w:val="clear"/>
+        <w:contextualSpacing w:val="0"/>
+        <w:rPr>
+          <w:color w:val="000000"/>
+        </w:rPr>
+      </w:pPr>
+      <w:r>
+        <w:rPr>
+          <w:rFonts w:ascii="Courier New" w:cs="Courier New" w:eastAsia="Courier New" w:hAnsi="Courier New"/>
+          <w:color w:val="0000ff"/>
+          <w:sz w:val="18"/>
+          <w:szCs w:val="18"/>
+          <w:rtl w:val="0"/>
+        </w:rPr>
+        <w:t xml:space="preserve">&lt;m&gt;</w:t>
+      </w:r>
+      <w:r>
+        <w:rPr>
+          <w:color w:val="000000"/>
+          <w:rtl w:val="0"/>
+        </w:rPr>
+        <w:t xml:space="preserve">fer</w:t>
+      </w:r>
+      <w:r>
+        <w:rPr>
+          <w:rFonts w:ascii="Courier New" w:cs="Courier New" w:eastAsia="Courier New" w:hAnsi="Courier New"/>
+          <w:color w:val="0000ff"/>
+          <w:sz w:val="18"/>
+          <w:szCs w:val="18"/>
+          <w:rtl w:val="0"/>
+        </w:rPr>
+        <w:t xml:space="preserve">&lt;/m&gt;,</w:t>
+      </w:r>
+      <w:r>
+        <w:rPr>
+          <w:color w:val="000000"/>
+          <w:rtl w:val="0"/>
+        </w:rPr>
         <w:t xml:space="preserve"> &amp;</w:t>
-      </w:r>
-      <w:r>
-        <w:rPr>
-          <w:rFonts w:ascii="Courier New" w:cs="Courier New" w:eastAsia="Courier New" w:hAnsi="Courier New"/>
-          <w:color w:val="a9a9a9"/>
-          <w:sz w:val="18"/>
-          <w:szCs w:val="18"/>
-          <w:rtl w:val="0"/>
-        </w:rPr>
-        <w:t xml:space="preserve">amp;</w:t>
-      </w:r>
-      <w:r>
-        <w:rPr>
-          <w:color w:val="000000"/>
-          <w:rtl w:val="0"/>
-        </w:rPr>
-        <w:t xml:space="preserve"> aultres</w:t>
-      </w:r>
-      <w:r>
-        <w:rPr>
-          <w:rFonts w:ascii="Courier New" w:cs="Courier New" w:eastAsia="Courier New" w:hAnsi="Courier New"/>
-          <w:color w:val="0000ff"/>
-          <w:sz w:val="18"/>
-          <w:szCs w:val="18"/>
-          <w:rtl w:val="0"/>
-        </w:rPr>
-        <w:t xml:space="preserve">&lt;/pro&gt;</w:t>
-      </w:r>
-      <w:r>
-        <w:rPr>
-          <w:color w:val="000000"/>
-          <w:rtl w:val="0"/>
-        </w:rPr>
-        <w:t xml:space="preserve">, font à ces</w:t>
-      </w:r>
-      <w:r>
-        <w:rPr>
-          <w:rFonts w:ascii="Courier New" w:cs="Courier New" w:eastAsia="Courier New" w:hAnsi="Courier New"/>
-          <w:color w:val="a9a9a9"/>
-          <w:sz w:val="18"/>
-          <w:szCs w:val="18"/>
-          <w:rtl w:val="0"/>
-        </w:rPr>
-        <w:t xml:space="preserve">&lt;lb/&gt;</w:t>
-      </w:r>
-      <w:r>
-        <w:rPr>
-          <w:rtl w:val="0"/>
-        </w:rPr>
-      </w:r>
-    </w:p>
-    <w:p>
-      <w:pPr>
-        <w:widowControl w:val="0"/>
-        <w:pBdr>
-          <w:top w:space="0" w:sz="0" w:val="nil"/>
-          <w:left w:space="0" w:sz="0" w:val="nil"/>
-          <w:bottom w:space="0" w:sz="0" w:val="nil"/>
-          <w:right w:space="0" w:sz="0" w:val="nil"/>
-          <w:between w:space="0" w:sz="0" w:val="nil"/>
-        </w:pBdr>
-        <w:shd w:fill="auto" w:val="clear"/>
-        <w:contextualSpacing w:val="0"/>
-        <w:rPr>
-          <w:color w:val="000000"/>
-        </w:rPr>
-      </w:pPr>
-      <w:r>
-        <w:rPr>
-          <w:rFonts w:ascii="Courier New" w:cs="Courier New" w:eastAsia="Courier New" w:hAnsi="Courier New"/>
-          <w:color w:val="0000ff"/>
-          <w:sz w:val="18"/>
-          <w:szCs w:val="18"/>
-          <w:rtl w:val="0"/>
-        </w:rPr>
-        <w:t xml:space="preserve">&lt;tl&gt;</w:t>
-      </w:r>
-      <w:r>
-        <w:rPr>
-          <w:rtl w:val="0"/>
-        </w:rPr>
-        <w:t xml:space="preserve">m</w:t>
-      </w:r>
-      <w:r>
-        <w:rPr>
-          <w:color w:val="000000"/>
-          <w:rtl w:val="0"/>
-        </w:rPr>
-        <w:t xml:space="preserve">artinets</w:t>
-      </w:r>
-      <w:r>
-        <w:rPr>
-          <w:rFonts w:ascii="Courier New" w:cs="Courier New" w:eastAsia="Courier New" w:hAnsi="Courier New"/>
-          <w:color w:val="0000ff"/>
-          <w:sz w:val="18"/>
-          <w:szCs w:val="18"/>
-          <w:rtl w:val="0"/>
-        </w:rPr>
-        <w:t xml:space="preserve">&lt;/tl&gt;</w:t>
-      </w:r>
-      <w:r>
-        <w:rPr>
-          <w:color w:val="000000"/>
-          <w:rtl w:val="0"/>
-        </w:rPr>
-        <w:t xml:space="preserve"> </w:t>
-      </w:r>
-      <w:r>
-        <w:rPr>
-          <w:rFonts w:ascii="Courier New" w:cs="Courier New" w:eastAsia="Courier New" w:hAnsi="Courier New"/>
-          <w:color w:val="a91111"/>
-          <w:sz w:val="18"/>
-          <w:szCs w:val="18"/>
-          <w:rtl w:val="0"/>
-        </w:rPr>
-        <w:t xml:space="preserve">&lt;del&gt;</w:t>
-      </w:r>
-      <w:r>
-        <w:rPr>
-          <w:rtl w:val="0"/>
-        </w:rPr>
-        <w:t xml:space="preserve">faire</w:t>
-      </w:r>
-      <w:r>
-        <w:rPr>
-          <w:rFonts w:ascii="Courier New" w:cs="Courier New" w:eastAsia="Courier New" w:hAnsi="Courier New"/>
-          <w:color w:val="a91111"/>
-          <w:sz w:val="18"/>
-          <w:szCs w:val="18"/>
-          <w:rtl w:val="0"/>
-        </w:rPr>
-        <w:t xml:space="preserve">&lt;/del&gt;</w:t>
-      </w:r>
-      <w:r>
-        <w:rPr>
-          <w:color w:val="000000"/>
-          <w:rtl w:val="0"/>
-        </w:rPr>
-        <w:t xml:space="preserve"> battre leurs grands ouvrages. Et pour</w:t>
-      </w:r>
-      <w:r>
-        <w:rPr>
-          <w:rFonts w:ascii="Courier New" w:cs="Courier New" w:eastAsia="Courier New" w:hAnsi="Courier New"/>
-          <w:color w:val="a9a9a9"/>
-          <w:sz w:val="18"/>
-          <w:szCs w:val="18"/>
-          <w:rtl w:val="0"/>
-        </w:rPr>
-        <w:t xml:space="preserve">&lt;lb/&gt;</w:t>
-      </w:r>
-      <w:r>
-        <w:rPr>
-          <w:rtl w:val="0"/>
-        </w:rPr>
-      </w:r>
-    </w:p>
-    <w:p>
-      <w:pPr>
-        <w:widowControl w:val="0"/>
-        <w:pBdr>
-          <w:top w:space="0" w:sz="0" w:val="nil"/>
-          <w:left w:space="0" w:sz="0" w:val="nil"/>
-          <w:bottom w:space="0" w:sz="0" w:val="nil"/>
-          <w:right w:space="0" w:sz="0" w:val="nil"/>
-          <w:between w:space="0" w:sz="0" w:val="nil"/>
-        </w:pBdr>
-        <w:shd w:fill="auto" w:val="clear"/>
-        <w:contextualSpacing w:val="0"/>
-        <w:rPr>
-          <w:color w:val="000000"/>
-        </w:rPr>
-      </w:pPr>
-      <w:r>
-        <w:rPr>
-          <w:color w:val="000000"/>
-          <w:rtl w:val="0"/>
-        </w:rPr>
-        <w:t xml:space="preserve">tirer le </w:t>
-      </w:r>
-      <w:r>
-        <w:rPr>
-          <w:rFonts w:ascii="Courier New" w:cs="Courier New" w:eastAsia="Courier New" w:hAnsi="Courier New"/>
-          <w:color w:val="0000ff"/>
-          <w:sz w:val="18"/>
-          <w:szCs w:val="18"/>
-          <w:rtl w:val="0"/>
-        </w:rPr>
-        <w:t xml:space="preserve">&lt;m&gt;</w:t>
-      </w:r>
-      <w:r>
-        <w:rPr>
-          <w:color w:val="000000"/>
-          <w:rtl w:val="0"/>
-        </w:rPr>
-        <w:t xml:space="preserve">fil de fer</w:t>
-      </w:r>
-      <w:r>
-        <w:rPr>
-          <w:rFonts w:ascii="Courier New" w:cs="Courier New" w:eastAsia="Courier New" w:hAnsi="Courier New"/>
-          <w:color w:val="0000ff"/>
-          <w:sz w:val="18"/>
-          <w:szCs w:val="18"/>
-          <w:rtl w:val="0"/>
-        </w:rPr>
-        <w:t xml:space="preserve">&lt;/m&gt;</w:t>
-      </w:r>
-      <w:r>
-        <w:rPr>
-          <w:color w:val="000000"/>
-          <w:rtl w:val="0"/>
-        </w:rPr>
-        <w:t xml:space="preserve">, ilz rougissent de grandes masses de</w:t>
-      </w:r>
-      <w:r>
-        <w:rPr>
-          <w:rFonts w:ascii="Courier New" w:cs="Courier New" w:eastAsia="Courier New" w:hAnsi="Courier New"/>
-          <w:color w:val="a9a9a9"/>
-          <w:sz w:val="18"/>
-          <w:szCs w:val="18"/>
-          <w:rtl w:val="0"/>
-        </w:rPr>
-        <w:t xml:space="preserve">&lt;lb/&gt;</w:t>
-      </w:r>
-      <w:r>
-        <w:rPr>
-          <w:rtl w:val="0"/>
-        </w:rPr>
-      </w:r>
-    </w:p>
-    <w:p>
-      <w:pPr>
-        <w:widowControl w:val="0"/>
-        <w:pBdr>
-          <w:top w:space="0" w:sz="0" w:val="nil"/>
-          <w:left w:space="0" w:sz="0" w:val="nil"/>
-          <w:bottom w:space="0" w:sz="0" w:val="nil"/>
-          <w:right w:space="0" w:sz="0" w:val="nil"/>
-          <w:between w:space="0" w:sz="0" w:val="nil"/>
-        </w:pBdr>
-        <w:shd w:fill="auto" w:val="clear"/>
-        <w:contextualSpacing w:val="0"/>
-        <w:rPr>
-          <w:color w:val="000000"/>
-        </w:rPr>
-      </w:pPr>
-      <w:r>
-        <w:rPr>
-          <w:rFonts w:ascii="Courier New" w:cs="Courier New" w:eastAsia="Courier New" w:hAnsi="Courier New"/>
-          <w:color w:val="0000ff"/>
-          <w:sz w:val="18"/>
-          <w:szCs w:val="18"/>
-          <w:rtl w:val="0"/>
-        </w:rPr>
-        <w:t xml:space="preserve">&lt;m&gt;</w:t>
-      </w:r>
-      <w:r>
-        <w:rPr>
-          <w:color w:val="000000"/>
-          <w:rtl w:val="0"/>
-        </w:rPr>
-        <w:t xml:space="preserve">fer</w:t>
-      </w:r>
-      <w:r>
-        <w:rPr>
-          <w:rFonts w:ascii="Courier New" w:cs="Courier New" w:eastAsia="Courier New" w:hAnsi="Courier New"/>
-          <w:color w:val="0000ff"/>
-          <w:sz w:val="18"/>
-          <w:szCs w:val="18"/>
-          <w:rtl w:val="0"/>
-        </w:rPr>
-        <w:t xml:space="preserve">&lt;/m&gt;</w:t>
-      </w:r>
-      <w:r>
-        <w:rPr>
-          <w:color w:val="000000"/>
-          <w:rtl w:val="0"/>
-        </w:rPr>
-        <w:t xml:space="preserve">, &amp;</w:t>
       </w:r>
       <w:r>
         <w:rPr>
@@ -3117,24 +3066,7 @@
           <w:szCs w:val="18"/>
           <w:rtl w:val="0"/>
         </w:rPr>
-        <w:t xml:space="preserve">&lt;id&gt;</w:t>
-      </w:r>
-      <w:r>
-        <w:rPr>
-          <w:color w:val="000000"/>
-          <w:rtl w:val="0"/>
-        </w:rPr>
-        <w:t xml:space="preserve">p149r_4</w:t>
-      </w:r>
-      <w:r>
-        <w:rPr>
-          <w:rFonts w:ascii="Courier New" w:cs="Courier New" w:eastAsia="Courier New" w:hAnsi="Courier New"/>
-          <w:color w:val="7f6000"/>
-          <w:sz w:val="18"/>
-          <w:szCs w:val="18"/>
-          <w:rtl w:val="0"/>
-        </w:rPr>
-        <w:t xml:space="preserve">&lt;/id&gt;</w:t>
+        <w:t xml:space="preserve">&lt;id&gt;p149r_4&lt;/id&gt;</w:t>
       </w:r>
       <w:r>
         <w:rPr>

--- a/TEMP/input/p149r_HW_SD_+_MHS+/tcn_p149r.docx
+++ b/TEMP/input/p149r_HW_SD_+_MHS+/tcn_p149r.docx
@@ -3448,7 +3448,7 @@
     </w:p>
     <w:sectPr>
       <w:pgSz w:h="16834" w:w="11909"/>
-      <w:pgMar w:bottom="1440" w:top="1440" w:left="1440" w:right="1440" w:header="0"/>
+      <w:pgMar w:bottom="1440" w:top="1440" w:left="1440" w:right="1440" w:header="0" w:footer="720"/>
       <w:pgNumType w:start="1"/>
     </w:sectPr>
   </w:body>

--- a/TEMP/input/p149r_HW_SD_+_MHS+/tcn_p149r.docx
+++ b/TEMP/input/p149r_HW_SD_+_MHS+/tcn_p149r.docx
@@ -859,7 +859,7 @@
           <w:color w:val="000000"/>
           <w:rtl w:val="0"/>
         </w:rPr>
-        <w:t xml:space="preserve">avecq quelque meschant </w:t>
+        <w:t xml:space="preserve">avecq quelque  </w:t>
       </w:r>
       <w:r>
         <w:rPr>
@@ -873,6 +873,12 @@
       </w:r>
       <w:r>
         <w:rPr>
+          <w:rtl w:val="0"/>
+        </w:rPr>
+        <w:t xml:space="preserve">meschant </w:t>
+      </w:r>
+      <w:r>
+        <w:rPr>
           <w:color w:val="000000"/>
           <w:rtl w:val="0"/>
         </w:rPr>
@@ -1316,6 +1322,104 @@
           <w:szCs w:val="18"/>
           <w:rtl w:val="0"/>
         </w:rPr>
+        <w:t xml:space="preserve">&lt;def&gt;&lt;m&gt;</w:t>
+      </w:r>
+      <w:r>
+        <w:rPr>
+          <w:color w:val="000000"/>
+          <w:rtl w:val="0"/>
+        </w:rPr>
+        <w:t xml:space="preserve">electre</w:t>
+      </w:r>
+      <w:r>
+        <w:rPr>
+          <w:rFonts w:ascii="Courier New" w:cs="Courier New" w:eastAsia="Courier New" w:hAnsi="Courier New"/>
+          <w:color w:val="0000ff"/>
+          <w:sz w:val="18"/>
+          <w:szCs w:val="18"/>
+          <w:rtl w:val="0"/>
+        </w:rPr>
+        <w:t xml:space="preserve">&lt;/m&gt;&lt;/def&gt;</w:t>
+      </w:r>
+      <w:r>
+        <w:rPr>
+          <w:rFonts w:ascii="Courier New" w:cs="Courier New" w:eastAsia="Courier New" w:hAnsi="Courier New"/>
+          <w:color w:val="7f6000"/>
+          <w:sz w:val="18"/>
+          <w:szCs w:val="18"/>
+          <w:rtl w:val="0"/>
+        </w:rPr>
+        <w:t xml:space="preserve">&lt;/head&gt;</w:t>
+      </w:r>
+      <w:r>
+        <w:rPr>
+          <w:rtl w:val="0"/>
+        </w:rPr>
+      </w:r>
+    </w:p>
+    <w:p>
+      <w:pPr>
+        <w:widowControl w:val="0"/>
+        <w:pBdr>
+          <w:top w:space="0" w:sz="0" w:val="nil"/>
+          <w:left w:space="0" w:sz="0" w:val="nil"/>
+          <w:bottom w:space="0" w:sz="0" w:val="nil"/>
+          <w:right w:space="0" w:sz="0" w:val="nil"/>
+          <w:between w:space="0" w:sz="0" w:val="nil"/>
+        </w:pBdr>
+        <w:shd w:fill="auto" w:val="clear"/>
+        <w:contextualSpacing w:val="0"/>
+        <w:rPr>
+          <w:color w:val="000000"/>
+        </w:rPr>
+      </w:pPr>
+      <w:r>
+        <w:rPr>
+          <w:rtl w:val="0"/>
+        </w:rPr>
+      </w:r>
+    </w:p>
+    <w:p>
+      <w:pPr>
+        <w:widowControl w:val="0"/>
+        <w:pBdr>
+          <w:top w:space="0" w:sz="0" w:val="nil"/>
+          <w:left w:space="0" w:sz="0" w:val="nil"/>
+          <w:bottom w:space="0" w:sz="0" w:val="nil"/>
+          <w:right w:space="0" w:sz="0" w:val="nil"/>
+          <w:between w:space="0" w:sz="0" w:val="nil"/>
+        </w:pBdr>
+        <w:shd w:fill="auto" w:val="clear"/>
+        <w:contextualSpacing w:val="0"/>
+        <w:rPr>
+          <w:color w:val="000000"/>
+        </w:rPr>
+      </w:pPr>
+      <w:r>
+        <w:rPr>
+          <w:rFonts w:ascii="Courier New" w:cs="Courier New" w:eastAsia="Courier New" w:hAnsi="Courier New"/>
+          <w:color w:val="7f6000"/>
+          <w:sz w:val="18"/>
+          <w:szCs w:val="18"/>
+          <w:rtl w:val="0"/>
+        </w:rPr>
+        <w:t xml:space="preserve">&lt;ab&gt;</w:t>
+      </w:r>
+      <w:r>
+        <w:rPr>
+          <w:color w:val="000000"/>
+          <w:rtl w:val="0"/>
+        </w:rPr>
+        <w:t xml:space="preserve">On l'appelle </w:t>
+      </w:r>
+      <w:r>
+        <w:rPr>
+          <w:rFonts w:ascii="Courier New" w:cs="Courier New" w:eastAsia="Courier New" w:hAnsi="Courier New"/>
+          <w:color w:val="0000ff"/>
+          <w:sz w:val="18"/>
+          <w:szCs w:val="18"/>
+          <w:rtl w:val="0"/>
+        </w:rPr>
         <w:t xml:space="preserve">&lt;m&gt;</w:t>
       </w:r>
       <w:r>
@@ -1323,6 +1427,466 @@
           <w:color w:val="000000"/>
           <w:rtl w:val="0"/>
         </w:rPr>
+        <w:t xml:space="preserve">or de </w:t>
+      </w:r>
+      <w:r>
+        <w:rPr>
+          <w:rFonts w:ascii="Courier New" w:cs="Courier New" w:eastAsia="Courier New" w:hAnsi="Courier New"/>
+          <w:color w:val="0000ff"/>
+          <w:sz w:val="18"/>
+          <w:szCs w:val="18"/>
+          <w:rtl w:val="0"/>
+        </w:rPr>
+        <w:t xml:space="preserve">&lt;pl&gt;</w:t>
+      </w:r>
+      <w:r>
+        <w:rPr>
+          <w:color w:val="000000"/>
+          <w:rtl w:val="0"/>
+        </w:rPr>
+        <w:t xml:space="preserve">Rheim</w:t>
+      </w:r>
+      <w:r>
+        <w:rPr>
+          <w:rFonts w:ascii="Courier New" w:cs="Courier New" w:eastAsia="Courier New" w:hAnsi="Courier New"/>
+          <w:color w:val="0000ff"/>
+          <w:sz w:val="18"/>
+          <w:szCs w:val="18"/>
+          <w:rtl w:val="0"/>
+        </w:rPr>
+        <w:t xml:space="preserve">&lt;/pl&gt;&lt;/m&gt;</w:t>
+      </w:r>
+      <w:r>
+        <w:rPr>
+          <w:color w:val="000000"/>
+          <w:rtl w:val="0"/>
+        </w:rPr>
+        <w:t xml:space="preserve">, qu'on trouve aulx </w:t>
+      </w:r>
+      <w:r>
+        <w:rPr>
+          <w:rFonts w:ascii="Courier New" w:cs="Courier New" w:eastAsia="Courier New" w:hAnsi="Courier New"/>
+          <w:color w:val="0000ff"/>
+          <w:sz w:val="18"/>
+          <w:szCs w:val="18"/>
+          <w:rtl w:val="0"/>
+        </w:rPr>
+        <w:t xml:space="preserve">&lt;env&gt;</w:t>
+      </w:r>
+      <w:r>
+        <w:rPr>
+          <w:color w:val="000000"/>
+          <w:rtl w:val="0"/>
+        </w:rPr>
+        <w:t xml:space="preserve">rivieres</w:t>
+      </w:r>
+      <w:r>
+        <w:rPr>
+          <w:rFonts w:ascii="Courier New" w:cs="Courier New" w:eastAsia="Courier New" w:hAnsi="Courier New"/>
+          <w:color w:val="0000ff"/>
+          <w:sz w:val="18"/>
+          <w:szCs w:val="18"/>
+          <w:rtl w:val="0"/>
+        </w:rPr>
+        <w:t xml:space="preserve">&lt;/env&gt;</w:t>
+      </w:r>
+      <w:r>
+        <w:rPr>
+          <w:color w:val="000000"/>
+          <w:rtl w:val="0"/>
+        </w:rPr>
+        <w:t xml:space="preserve"> et est</w:t>
+      </w:r>
+      <w:r>
+        <w:rPr>
+          <w:rFonts w:ascii="Courier New" w:cs="Courier New" w:eastAsia="Courier New" w:hAnsi="Courier New"/>
+          <w:color w:val="a9a9a9"/>
+          <w:sz w:val="18"/>
+          <w:szCs w:val="18"/>
+          <w:rtl w:val="0"/>
+        </w:rPr>
+        <w:t xml:space="preserve">&lt;lb/&gt;</w:t>
+      </w:r>
+      <w:r>
+        <w:rPr>
+          <w:rtl w:val="0"/>
+        </w:rPr>
+      </w:r>
+    </w:p>
+    <w:p>
+      <w:pPr>
+        <w:widowControl w:val="0"/>
+        <w:pBdr>
+          <w:top w:space="0" w:sz="0" w:val="nil"/>
+          <w:left w:space="0" w:sz="0" w:val="nil"/>
+          <w:bottom w:space="0" w:sz="0" w:val="nil"/>
+          <w:right w:space="0" w:sz="0" w:val="nil"/>
+          <w:between w:space="0" w:sz="0" w:val="nil"/>
+        </w:pBdr>
+        <w:shd w:fill="auto" w:val="clear"/>
+        <w:contextualSpacing w:val="0"/>
+        <w:rPr>
+          <w:color w:val="000000"/>
+        </w:rPr>
+      </w:pPr>
+      <w:r>
+        <w:rPr>
+          <w:rFonts w:ascii="Courier New" w:cs="Courier New" w:eastAsia="Courier New" w:hAnsi="Courier New"/>
+          <w:color w:val="0000ff"/>
+          <w:sz w:val="18"/>
+          <w:szCs w:val="18"/>
+          <w:rtl w:val="0"/>
+        </w:rPr>
+        <w:t xml:space="preserve">&lt;m&gt;</w:t>
+      </w:r>
+      <w:r>
+        <w:rPr>
+          <w:color w:val="000000"/>
+          <w:rtl w:val="0"/>
+        </w:rPr>
+        <w:t xml:space="preserve">or de </w:t>
+      </w:r>
+      <w:commentRangeStart w:id="0"/>
+      <w:r>
+        <w:rPr>
+          <w:color w:val="000000"/>
+          <w:rtl w:val="0"/>
+        </w:rPr>
+        <w:t xml:space="preserve">p</w:t>
+      </w:r>
+      <w:commentRangeEnd w:id="0"/>
+      <w:r>
+        <w:commentReference w:id="0"/>
+      </w:r>
+      <w:r>
+        <w:rPr>
+          <w:color w:val="000000"/>
+          <w:rtl w:val="0"/>
+        </w:rPr>
+        <w:t xml:space="preserve">aillelle</w:t>
+      </w:r>
+      <w:r>
+        <w:rPr>
+          <w:rFonts w:ascii="Courier New" w:cs="Courier New" w:eastAsia="Courier New" w:hAnsi="Courier New"/>
+          <w:color w:val="0000ff"/>
+          <w:sz w:val="18"/>
+          <w:szCs w:val="18"/>
+          <w:rtl w:val="0"/>
+        </w:rPr>
+        <w:t xml:space="preserve">&lt;/m&gt;</w:t>
+      </w:r>
+      <w:r>
+        <w:rPr>
+          <w:color w:val="000000"/>
+          <w:rtl w:val="0"/>
+        </w:rPr>
+        <w:t xml:space="preserve">. Les </w:t>
+      </w:r>
+      <w:r>
+        <w:rPr>
+          <w:rFonts w:ascii="Courier New" w:cs="Courier New" w:eastAsia="Courier New" w:hAnsi="Courier New"/>
+          <w:color w:val="0000ff"/>
+          <w:sz w:val="18"/>
+          <w:szCs w:val="18"/>
+          <w:rtl w:val="0"/>
+        </w:rPr>
+        <w:t xml:space="preserve">&lt;pro&gt;</w:t>
+      </w:r>
+      <w:r>
+        <w:rPr>
+          <w:color w:val="000000"/>
+          <w:rtl w:val="0"/>
+        </w:rPr>
+        <w:t xml:space="preserve">orfevres</w:t>
+      </w:r>
+      <w:r>
+        <w:rPr>
+          <w:rFonts w:ascii="Courier New" w:cs="Courier New" w:eastAsia="Courier New" w:hAnsi="Courier New"/>
+          <w:color w:val="0000ff"/>
+          <w:sz w:val="18"/>
+          <w:szCs w:val="18"/>
+          <w:rtl w:val="0"/>
+        </w:rPr>
+        <w:t xml:space="preserve">&lt;/pro&gt;</w:t>
+      </w:r>
+      <w:r>
+        <w:rPr>
+          <w:i w:val="0"/>
+          <w:color w:val="000000"/>
+          <w:rtl w:val="0"/>
+        </w:rPr>
+        <w:t xml:space="preserve"> </w:t>
+      </w:r>
+      <w:r>
+        <w:rPr>
+          <w:i w:val="0"/>
+          <w:color w:val="000000"/>
+          <w:rtl w:val="0"/>
+        </w:rPr>
+        <w:t xml:space="preserve">d</w:t>
+      </w:r>
+      <w:r>
+        <w:rPr>
+          <w:color w:val="000000"/>
+          <w:rtl w:val="0"/>
+        </w:rPr>
+        <w:t xml:space="preserve">'</w:t>
+      </w:r>
+      <w:r>
+        <w:rPr>
+          <w:rFonts w:ascii="Courier New" w:cs="Courier New" w:eastAsia="Courier New" w:hAnsi="Courier New"/>
+          <w:color w:val="0000ff"/>
+          <w:sz w:val="18"/>
+          <w:szCs w:val="18"/>
+          <w:rtl w:val="0"/>
+        </w:rPr>
+        <w:t xml:space="preserve">&lt;pl&gt;</w:t>
+      </w:r>
+      <w:r>
+        <w:rPr>
+          <w:color w:val="000000"/>
+          <w:rtl w:val="0"/>
+        </w:rPr>
+        <w:t xml:space="preserve">Allemaigne</w:t>
+      </w:r>
+      <w:r>
+        <w:rPr>
+          <w:rFonts w:ascii="Courier New" w:cs="Courier New" w:eastAsia="Courier New" w:hAnsi="Courier New"/>
+          <w:color w:val="0000ff"/>
+          <w:sz w:val="18"/>
+          <w:szCs w:val="18"/>
+          <w:rtl w:val="0"/>
+        </w:rPr>
+        <w:t xml:space="preserve">&lt;/pl&gt;</w:t>
+      </w:r>
+      <w:r>
+        <w:rPr>
+          <w:color w:val="000000"/>
+          <w:rtl w:val="0"/>
+        </w:rPr>
+        <w:t xml:space="preserve"> l'ont vouleu</w:t>
+      </w:r>
+      <w:r>
+        <w:rPr>
+          <w:rFonts w:ascii="Courier New" w:cs="Courier New" w:eastAsia="Courier New" w:hAnsi="Courier New"/>
+          <w:color w:val="a9a9a9"/>
+          <w:sz w:val="18"/>
+          <w:szCs w:val="18"/>
+          <w:rtl w:val="0"/>
+        </w:rPr>
+        <w:t xml:space="preserve">&lt;lb/&gt;</w:t>
+      </w:r>
+      <w:r>
+        <w:rPr>
+          <w:rtl w:val="0"/>
+        </w:rPr>
+      </w:r>
+    </w:p>
+    <w:p>
+      <w:pPr>
+        <w:widowControl w:val="0"/>
+        <w:pBdr>
+          <w:top w:space="0" w:sz="0" w:val="nil"/>
+          <w:left w:space="0" w:sz="0" w:val="nil"/>
+          <w:bottom w:space="0" w:sz="0" w:val="nil"/>
+          <w:right w:space="0" w:sz="0" w:val="nil"/>
+          <w:between w:space="0" w:sz="0" w:val="nil"/>
+        </w:pBdr>
+        <w:shd w:fill="auto" w:val="clear"/>
+        <w:contextualSpacing w:val="0"/>
+        <w:rPr>
+          <w:color w:val="000000"/>
+        </w:rPr>
+      </w:pPr>
+      <w:r>
+        <w:rPr>
+          <w:color w:val="000000"/>
+          <w:rtl w:val="0"/>
+        </w:rPr>
+        <w:t xml:space="preserve">affiner, pensant le separer d'avecq ceste blancheur qu'ilz</w:t>
+      </w:r>
+      <w:r>
+        <w:rPr>
+          <w:rFonts w:ascii="Courier New" w:cs="Courier New" w:eastAsia="Courier New" w:hAnsi="Courier New"/>
+          <w:color w:val="a9a9a9"/>
+          <w:sz w:val="18"/>
+          <w:szCs w:val="18"/>
+          <w:rtl w:val="0"/>
+        </w:rPr>
+        <w:t xml:space="preserve">&lt;lb/&gt;</w:t>
+      </w:r>
+      <w:r>
+        <w:rPr>
+          <w:rtl w:val="0"/>
+        </w:rPr>
+      </w:r>
+    </w:p>
+    <w:p>
+      <w:pPr>
+        <w:widowControl w:val="0"/>
+        <w:pBdr>
+          <w:top w:space="0" w:sz="0" w:val="nil"/>
+          <w:left w:space="0" w:sz="0" w:val="nil"/>
+          <w:bottom w:space="0" w:sz="0" w:val="nil"/>
+          <w:right w:space="0" w:sz="0" w:val="nil"/>
+          <w:between w:space="0" w:sz="0" w:val="nil"/>
+        </w:pBdr>
+        <w:shd w:fill="auto" w:val="clear"/>
+        <w:contextualSpacing w:val="0"/>
+        <w:rPr>
+          <w:color w:val="000000"/>
+        </w:rPr>
+      </w:pPr>
+      <w:r>
+        <w:rPr>
+          <w:color w:val="000000"/>
+          <w:rtl w:val="0"/>
+        </w:rPr>
+        <w:t xml:space="preserve">cuident estre </w:t>
+      </w:r>
+      <w:r>
+        <w:rPr>
+          <w:rFonts w:ascii="Courier New" w:cs="Courier New" w:eastAsia="Courier New" w:hAnsi="Courier New"/>
+          <w:color w:val="0000ff"/>
+          <w:sz w:val="18"/>
+          <w:szCs w:val="18"/>
+          <w:rtl w:val="0"/>
+        </w:rPr>
+        <w:t xml:space="preserve">&lt;m&gt;</w:t>
+      </w:r>
+      <w:r>
+        <w:rPr>
+          <w:color w:val="000000"/>
+          <w:rtl w:val="0"/>
+        </w:rPr>
+        <w:t xml:space="preserve">argent</w:t>
+      </w:r>
+      <w:r>
+        <w:rPr>
+          <w:rFonts w:ascii="Courier New" w:cs="Courier New" w:eastAsia="Courier New" w:hAnsi="Courier New"/>
+          <w:color w:val="0000ff"/>
+          <w:sz w:val="18"/>
+          <w:szCs w:val="18"/>
+          <w:rtl w:val="0"/>
+        </w:rPr>
+        <w:t xml:space="preserve">&lt;/m&gt;</w:t>
+      </w:r>
+      <w:r>
+        <w:rPr>
+          <w:color w:val="000000"/>
+          <w:rtl w:val="0"/>
+        </w:rPr>
+        <w:t xml:space="preserve">. Mays il demeure tousjours blanchastre,</w:t>
+      </w:r>
+      <w:r>
+        <w:rPr>
+          <w:rFonts w:ascii="Courier New" w:cs="Courier New" w:eastAsia="Courier New" w:hAnsi="Courier New"/>
+          <w:color w:val="a9a9a9"/>
+          <w:sz w:val="18"/>
+          <w:szCs w:val="18"/>
+          <w:rtl w:val="0"/>
+        </w:rPr>
+        <w:t xml:space="preserve">&lt;lb/&gt;</w:t>
+      </w:r>
+      <w:r>
+        <w:rPr>
+          <w:rtl w:val="0"/>
+        </w:rPr>
+      </w:r>
+    </w:p>
+    <w:p>
+      <w:pPr>
+        <w:widowControl w:val="0"/>
+        <w:pBdr>
+          <w:top w:space="0" w:sz="0" w:val="nil"/>
+          <w:left w:space="0" w:sz="0" w:val="nil"/>
+          <w:bottom w:space="0" w:sz="0" w:val="nil"/>
+          <w:right w:space="0" w:sz="0" w:val="nil"/>
+          <w:between w:space="0" w:sz="0" w:val="nil"/>
+        </w:pBdr>
+        <w:shd w:fill="auto" w:val="clear"/>
+        <w:contextualSpacing w:val="0"/>
+        <w:rPr>
+          <w:color w:val="000000"/>
+        </w:rPr>
+      </w:pPr>
+      <w:r>
+        <w:rPr>
+          <w:color w:val="000000"/>
+          <w:rtl w:val="0"/>
+        </w:rPr>
+        <w:t xml:space="preserve">qui demonstre que ceste blancheur est fixe &amp;</w:t>
+      </w:r>
+      <w:r>
+        <w:rPr>
+          <w:rFonts w:ascii="Courier New" w:cs="Courier New" w:eastAsia="Courier New" w:hAnsi="Courier New"/>
+          <w:color w:val="a9a9a9"/>
+          <w:sz w:val="18"/>
+          <w:szCs w:val="18"/>
+          <w:rtl w:val="0"/>
+        </w:rPr>
+        <w:t xml:space="preserve">amp;</w:t>
+      </w:r>
+      <w:r>
+        <w:rPr>
+          <w:color w:val="000000"/>
+          <w:rtl w:val="0"/>
+        </w:rPr>
+        <w:t xml:space="preserve"> n'a faulte</w:t>
+      </w:r>
+      <w:r>
+        <w:rPr>
+          <w:rFonts w:ascii="Courier New" w:cs="Courier New" w:eastAsia="Courier New" w:hAnsi="Courier New"/>
+          <w:color w:val="a9a9a9"/>
+          <w:sz w:val="18"/>
+          <w:szCs w:val="18"/>
+          <w:rtl w:val="0"/>
+        </w:rPr>
+        <w:t xml:space="preserve">&lt;lb/&gt;</w:t>
+      </w:r>
+      <w:r>
+        <w:rPr>
+          <w:rtl w:val="0"/>
+        </w:rPr>
+      </w:r>
+    </w:p>
+    <w:p>
+      <w:pPr>
+        <w:widowControl w:val="0"/>
+        <w:pBdr>
+          <w:top w:space="0" w:sz="0" w:val="nil"/>
+          <w:left w:space="0" w:sz="0" w:val="nil"/>
+          <w:bottom w:space="0" w:sz="0" w:val="nil"/>
+          <w:right w:space="0" w:sz="0" w:val="nil"/>
+          <w:between w:space="0" w:sz="0" w:val="nil"/>
+        </w:pBdr>
+        <w:shd w:fill="auto" w:val="clear"/>
+        <w:contextualSpacing w:val="0"/>
+        <w:rPr>
+          <w:color w:val="000000"/>
+        </w:rPr>
+      </w:pPr>
+      <w:r>
+        <w:rPr>
+          <w:color w:val="000000"/>
+          <w:rtl w:val="0"/>
+        </w:rPr>
+        <w:t xml:space="preserve">que de taincture. C'est </w:t>
+      </w:r>
+      <w:r>
+        <w:rPr>
+          <w:rFonts w:ascii="Courier New" w:cs="Courier New" w:eastAsia="Courier New" w:hAnsi="Courier New"/>
+          <w:color w:val="0000ff"/>
+          <w:sz w:val="18"/>
+          <w:szCs w:val="18"/>
+          <w:rtl w:val="0"/>
+        </w:rPr>
+        <w:t xml:space="preserve">&lt;def&gt;&lt;m&gt;</w:t>
+      </w:r>
+      <w:r>
+        <w:rPr>
+          <w:rtl w:val="0"/>
+        </w:rPr>
         <w:t xml:space="preserve">electre</w:t>
       </w:r>
       <w:r>
@@ -1333,566 +1897,7 @@
           <w:szCs w:val="18"/>
           <w:rtl w:val="0"/>
         </w:rPr>
-        <w:t xml:space="preserve">&lt;/m&gt;</w:t>
-      </w:r>
-      <w:r>
-        <w:rPr>
-          <w:rFonts w:ascii="Courier New" w:cs="Courier New" w:eastAsia="Courier New" w:hAnsi="Courier New"/>
-          <w:color w:val="7f6000"/>
-          <w:sz w:val="18"/>
-          <w:szCs w:val="18"/>
-          <w:rtl w:val="0"/>
-        </w:rPr>
-        <w:t xml:space="preserve">&lt;/head&gt;</w:t>
-      </w:r>
-      <w:r>
-        <w:rPr>
-          <w:rtl w:val="0"/>
-        </w:rPr>
-      </w:r>
-    </w:p>
-    <w:p>
-      <w:pPr>
-        <w:widowControl w:val="0"/>
-        <w:pBdr>
-          <w:top w:space="0" w:sz="0" w:val="nil"/>
-          <w:left w:space="0" w:sz="0" w:val="nil"/>
-          <w:bottom w:space="0" w:sz="0" w:val="nil"/>
-          <w:right w:space="0" w:sz="0" w:val="nil"/>
-          <w:between w:space="0" w:sz="0" w:val="nil"/>
-        </w:pBdr>
-        <w:shd w:fill="auto" w:val="clear"/>
-        <w:contextualSpacing w:val="0"/>
-        <w:rPr>
-          <w:color w:val="000000"/>
-        </w:rPr>
-      </w:pPr>
-      <w:r>
-        <w:rPr>
-          <w:rtl w:val="0"/>
-        </w:rPr>
-      </w:r>
-    </w:p>
-    <w:p>
-      <w:pPr>
-        <w:widowControl w:val="0"/>
-        <w:pBdr>
-          <w:top w:space="0" w:sz="0" w:val="nil"/>
-          <w:left w:space="0" w:sz="0" w:val="nil"/>
-          <w:bottom w:space="0" w:sz="0" w:val="nil"/>
-          <w:right w:space="0" w:sz="0" w:val="nil"/>
-          <w:between w:space="0" w:sz="0" w:val="nil"/>
-        </w:pBdr>
-        <w:shd w:fill="auto" w:val="clear"/>
-        <w:contextualSpacing w:val="0"/>
-        <w:rPr>
-          <w:color w:val="000000"/>
-        </w:rPr>
-      </w:pPr>
-      <w:r>
-        <w:rPr>
-          <w:rFonts w:ascii="Courier New" w:cs="Courier New" w:eastAsia="Courier New" w:hAnsi="Courier New"/>
-          <w:color w:val="7f6000"/>
-          <w:sz w:val="18"/>
-          <w:szCs w:val="18"/>
-          <w:rtl w:val="0"/>
-        </w:rPr>
-        <w:t xml:space="preserve">&lt;ab&gt;</w:t>
-      </w:r>
-      <w:r>
-        <w:rPr>
-          <w:color w:val="000000"/>
-          <w:rtl w:val="0"/>
-        </w:rPr>
-        <w:t xml:space="preserve">On l'appelle </w:t>
-      </w:r>
-      <w:r>
-        <w:rPr>
-          <w:rFonts w:ascii="Courier New" w:cs="Courier New" w:eastAsia="Courier New" w:hAnsi="Courier New"/>
-          <w:color w:val="0000ff"/>
-          <w:sz w:val="18"/>
-          <w:szCs w:val="18"/>
-          <w:rtl w:val="0"/>
-        </w:rPr>
-        <w:t xml:space="preserve">&lt;m&gt;</w:t>
-      </w:r>
-      <w:r>
-        <w:rPr>
-          <w:color w:val="000000"/>
-          <w:rtl w:val="0"/>
-        </w:rPr>
-        <w:t xml:space="preserve">or de </w:t>
-      </w:r>
-      <w:r>
-        <w:rPr>
-          <w:rFonts w:ascii="Courier New" w:cs="Courier New" w:eastAsia="Courier New" w:hAnsi="Courier New"/>
-          <w:color w:val="0000ff"/>
-          <w:sz w:val="18"/>
-          <w:szCs w:val="18"/>
-          <w:rtl w:val="0"/>
-        </w:rPr>
-        <w:t xml:space="preserve">&lt;pl&gt;</w:t>
-      </w:r>
-      <w:r>
-        <w:rPr>
-          <w:color w:val="000000"/>
-          <w:rtl w:val="0"/>
-        </w:rPr>
-        <w:t xml:space="preserve">Rheim</w:t>
-      </w:r>
-      <w:r>
-        <w:rPr>
-          <w:rFonts w:ascii="Courier New" w:cs="Courier New" w:eastAsia="Courier New" w:hAnsi="Courier New"/>
-          <w:color w:val="0000ff"/>
-          <w:sz w:val="18"/>
-          <w:szCs w:val="18"/>
-          <w:rtl w:val="0"/>
-        </w:rPr>
-        <w:t xml:space="preserve">&lt;/pl&gt;&lt;/m&gt;</w:t>
-      </w:r>
-      <w:r>
-        <w:rPr>
-          <w:color w:val="000000"/>
-          <w:rtl w:val="0"/>
-        </w:rPr>
-        <w:t xml:space="preserve">, qu'on trouve aulx </w:t>
-      </w:r>
-      <w:r>
-        <w:rPr>
-          <w:rFonts w:ascii="Courier New" w:cs="Courier New" w:eastAsia="Courier New" w:hAnsi="Courier New"/>
-          <w:color w:val="0000ff"/>
-          <w:sz w:val="18"/>
-          <w:szCs w:val="18"/>
-          <w:rtl w:val="0"/>
-        </w:rPr>
-        <w:t xml:space="preserve">&lt;env&gt;</w:t>
-      </w:r>
-      <w:r>
-        <w:rPr>
-          <w:color w:val="000000"/>
-          <w:rtl w:val="0"/>
-        </w:rPr>
-        <w:t xml:space="preserve">rivieres</w:t>
-      </w:r>
-      <w:r>
-        <w:rPr>
-          <w:rFonts w:ascii="Courier New" w:cs="Courier New" w:eastAsia="Courier New" w:hAnsi="Courier New"/>
-          <w:color w:val="0000ff"/>
-          <w:sz w:val="18"/>
-          <w:szCs w:val="18"/>
-          <w:rtl w:val="0"/>
-        </w:rPr>
-        <w:t xml:space="preserve">&lt;/env&gt;</w:t>
-      </w:r>
-      <w:r>
-        <w:rPr>
-          <w:color w:val="000000"/>
-          <w:rtl w:val="0"/>
-        </w:rPr>
-        <w:t xml:space="preserve"> et est</w:t>
-      </w:r>
-      <w:r>
-        <w:rPr>
-          <w:rFonts w:ascii="Courier New" w:cs="Courier New" w:eastAsia="Courier New" w:hAnsi="Courier New"/>
-          <w:color w:val="a9a9a9"/>
-          <w:sz w:val="18"/>
-          <w:szCs w:val="18"/>
-          <w:rtl w:val="0"/>
-        </w:rPr>
-        <w:t xml:space="preserve">&lt;lb/&gt;</w:t>
-      </w:r>
-      <w:r>
-        <w:rPr>
-          <w:rtl w:val="0"/>
-        </w:rPr>
-      </w:r>
-    </w:p>
-    <w:p>
-      <w:pPr>
-        <w:widowControl w:val="0"/>
-        <w:pBdr>
-          <w:top w:space="0" w:sz="0" w:val="nil"/>
-          <w:left w:space="0" w:sz="0" w:val="nil"/>
-          <w:bottom w:space="0" w:sz="0" w:val="nil"/>
-          <w:right w:space="0" w:sz="0" w:val="nil"/>
-          <w:between w:space="0" w:sz="0" w:val="nil"/>
-        </w:pBdr>
-        <w:shd w:fill="auto" w:val="clear"/>
-        <w:contextualSpacing w:val="0"/>
-        <w:rPr>
-          <w:color w:val="000000"/>
-        </w:rPr>
-      </w:pPr>
-      <w:r>
-        <w:rPr>
-          <w:rFonts w:ascii="Courier New" w:cs="Courier New" w:eastAsia="Courier New" w:hAnsi="Courier New"/>
-          <w:color w:val="0000ff"/>
-          <w:sz w:val="18"/>
-          <w:szCs w:val="18"/>
-          <w:rtl w:val="0"/>
-        </w:rPr>
-        <w:t xml:space="preserve">&lt;m&gt;</w:t>
-      </w:r>
-      <w:r>
-        <w:rPr>
-          <w:color w:val="000000"/>
-          <w:rtl w:val="0"/>
-        </w:rPr>
-        <w:t xml:space="preserve">or</w:t>
-      </w:r>
-      <w:r>
-        <w:rPr>
-          <w:rFonts w:ascii="Courier New" w:cs="Courier New" w:eastAsia="Courier New" w:hAnsi="Courier New"/>
-          <w:color w:val="0000ff"/>
-          <w:sz w:val="18"/>
-          <w:szCs w:val="18"/>
-          <w:rtl w:val="0"/>
-        </w:rPr>
-        <w:t xml:space="preserve">&lt;/m&gt;</w:t>
-      </w:r>
-      <w:r>
-        <w:rPr>
-          <w:color w:val="000000"/>
-          <w:rtl w:val="0"/>
-        </w:rPr>
-        <w:t xml:space="preserve"> de </w:t>
-      </w:r>
-      <w:commentRangeStart w:id="0"/>
-      <w:r>
-        <w:rPr>
-          <w:color w:val="000000"/>
-          <w:rtl w:val="0"/>
-        </w:rPr>
-        <w:t xml:space="preserve">p</w:t>
-      </w:r>
-      <w:commentRangeEnd w:id="0"/>
-      <w:r>
-        <w:commentReference w:id="0"/>
-      </w:r>
-      <w:r>
-        <w:rPr>
-          <w:color w:val="000000"/>
-          <w:rtl w:val="0"/>
-        </w:rPr>
-        <w:t xml:space="preserve">aillelle. Les </w:t>
-      </w:r>
-      <w:r>
-        <w:rPr>
-          <w:rFonts w:ascii="Courier New" w:cs="Courier New" w:eastAsia="Courier New" w:hAnsi="Courier New"/>
-          <w:color w:val="0000ff"/>
-          <w:sz w:val="18"/>
-          <w:szCs w:val="18"/>
-          <w:rtl w:val="0"/>
-        </w:rPr>
-        <w:t xml:space="preserve">&lt;pro&gt;</w:t>
-      </w:r>
-      <w:r>
-        <w:rPr>
-          <w:color w:val="000000"/>
-          <w:rtl w:val="0"/>
-        </w:rPr>
-        <w:t xml:space="preserve">orfevres</w:t>
-      </w:r>
-      <w:r>
-        <w:rPr>
-          <w:rFonts w:ascii="Courier New" w:cs="Courier New" w:eastAsia="Courier New" w:hAnsi="Courier New"/>
-          <w:color w:val="0000ff"/>
-          <w:sz w:val="18"/>
-          <w:szCs w:val="18"/>
-          <w:rtl w:val="0"/>
-        </w:rPr>
-        <w:t xml:space="preserve">&lt;/pro&gt;</w:t>
-      </w:r>
-      <w:r>
-        <w:rPr>
-          <w:i w:val="0"/>
-          <w:color w:val="000000"/>
-          <w:rtl w:val="0"/>
-        </w:rPr>
-        <w:t xml:space="preserve"> </w:t>
-      </w:r>
-      <w:r>
-        <w:rPr>
-          <w:i w:val="0"/>
-          <w:color w:val="000000"/>
-          <w:rtl w:val="0"/>
-        </w:rPr>
-        <w:t xml:space="preserve">d</w:t>
-      </w:r>
-      <w:r>
-        <w:rPr>
-          <w:color w:val="000000"/>
-          <w:rtl w:val="0"/>
-        </w:rPr>
-        <w:t xml:space="preserve">'</w:t>
-      </w:r>
-      <w:r>
-        <w:rPr>
-          <w:rFonts w:ascii="Courier New" w:cs="Courier New" w:eastAsia="Courier New" w:hAnsi="Courier New"/>
-          <w:color w:val="0000ff"/>
-          <w:sz w:val="18"/>
-          <w:szCs w:val="18"/>
-          <w:rtl w:val="0"/>
-        </w:rPr>
-        <w:t xml:space="preserve">&lt;pl&gt;</w:t>
-      </w:r>
-      <w:r>
-        <w:rPr>
-          <w:color w:val="000000"/>
-          <w:rtl w:val="0"/>
-        </w:rPr>
-        <w:t xml:space="preserve">Allemaigne</w:t>
-      </w:r>
-      <w:r>
-        <w:rPr>
-          <w:rFonts w:ascii="Courier New" w:cs="Courier New" w:eastAsia="Courier New" w:hAnsi="Courier New"/>
-          <w:color w:val="0000ff"/>
-          <w:sz w:val="18"/>
-          <w:szCs w:val="18"/>
-          <w:rtl w:val="0"/>
-        </w:rPr>
-        <w:t xml:space="preserve">&lt;/pl&gt;</w:t>
-      </w:r>
-      <w:r>
-        <w:rPr>
-          <w:color w:val="000000"/>
-          <w:rtl w:val="0"/>
-        </w:rPr>
-        <w:t xml:space="preserve"> l'ont vouleu</w:t>
-      </w:r>
-      <w:r>
-        <w:rPr>
-          <w:rFonts w:ascii="Courier New" w:cs="Courier New" w:eastAsia="Courier New" w:hAnsi="Courier New"/>
-          <w:color w:val="a9a9a9"/>
-          <w:sz w:val="18"/>
-          <w:szCs w:val="18"/>
-          <w:rtl w:val="0"/>
-        </w:rPr>
-        <w:t xml:space="preserve">&lt;lb/&gt;</w:t>
-      </w:r>
-      <w:r>
-        <w:rPr>
-          <w:rtl w:val="0"/>
-        </w:rPr>
-      </w:r>
-    </w:p>
-    <w:p>
-      <w:pPr>
-        <w:widowControl w:val="0"/>
-        <w:pBdr>
-          <w:top w:space="0" w:sz="0" w:val="nil"/>
-          <w:left w:space="0" w:sz="0" w:val="nil"/>
-          <w:bottom w:space="0" w:sz="0" w:val="nil"/>
-          <w:right w:space="0" w:sz="0" w:val="nil"/>
-          <w:between w:space="0" w:sz="0" w:val="nil"/>
-        </w:pBdr>
-        <w:shd w:fill="auto" w:val="clear"/>
-        <w:contextualSpacing w:val="0"/>
-        <w:rPr>
-          <w:color w:val="000000"/>
-        </w:rPr>
-      </w:pPr>
-      <w:r>
-        <w:rPr>
-          <w:color w:val="000000"/>
-          <w:rtl w:val="0"/>
-        </w:rPr>
-        <w:t xml:space="preserve">affiner, pensant le separer d'avecq ceste blancheur qu'ilz</w:t>
-      </w:r>
-      <w:r>
-        <w:rPr>
-          <w:rFonts w:ascii="Courier New" w:cs="Courier New" w:eastAsia="Courier New" w:hAnsi="Courier New"/>
-          <w:color w:val="a9a9a9"/>
-          <w:sz w:val="18"/>
-          <w:szCs w:val="18"/>
-          <w:rtl w:val="0"/>
-        </w:rPr>
-        <w:t xml:space="preserve">&lt;lb/&gt;</w:t>
-      </w:r>
-      <w:r>
-        <w:rPr>
-          <w:rtl w:val="0"/>
-        </w:rPr>
-      </w:r>
-    </w:p>
-    <w:p>
-      <w:pPr>
-        <w:widowControl w:val="0"/>
-        <w:pBdr>
-          <w:top w:space="0" w:sz="0" w:val="nil"/>
-          <w:left w:space="0" w:sz="0" w:val="nil"/>
-          <w:bottom w:space="0" w:sz="0" w:val="nil"/>
-          <w:right w:space="0" w:sz="0" w:val="nil"/>
-          <w:between w:space="0" w:sz="0" w:val="nil"/>
-        </w:pBdr>
-        <w:shd w:fill="auto" w:val="clear"/>
-        <w:contextualSpacing w:val="0"/>
-        <w:rPr>
-          <w:color w:val="000000"/>
-        </w:rPr>
-      </w:pPr>
-      <w:r>
-        <w:rPr>
-          <w:color w:val="000000"/>
-          <w:rtl w:val="0"/>
-        </w:rPr>
-        <w:t xml:space="preserve">cuident estre </w:t>
-      </w:r>
-      <w:r>
-        <w:rPr>
-          <w:rFonts w:ascii="Courier New" w:cs="Courier New" w:eastAsia="Courier New" w:hAnsi="Courier New"/>
-          <w:color w:val="0000ff"/>
-          <w:sz w:val="18"/>
-          <w:szCs w:val="18"/>
-          <w:rtl w:val="0"/>
-        </w:rPr>
-        <w:t xml:space="preserve">&lt;m&gt;</w:t>
-      </w:r>
-      <w:r>
-        <w:rPr>
-          <w:color w:val="000000"/>
-          <w:rtl w:val="0"/>
-        </w:rPr>
-        <w:t xml:space="preserve">argent</w:t>
-      </w:r>
-      <w:r>
-        <w:rPr>
-          <w:rFonts w:ascii="Courier New" w:cs="Courier New" w:eastAsia="Courier New" w:hAnsi="Courier New"/>
-          <w:color w:val="0000ff"/>
-          <w:sz w:val="18"/>
-          <w:szCs w:val="18"/>
-          <w:rtl w:val="0"/>
-        </w:rPr>
-        <w:t xml:space="preserve">&lt;/m&gt;</w:t>
-      </w:r>
-      <w:r>
-        <w:rPr>
-          <w:color w:val="000000"/>
-          <w:rtl w:val="0"/>
-        </w:rPr>
-        <w:t xml:space="preserve">. Mays il demeure tousjours blanchastre,</w:t>
-      </w:r>
-      <w:r>
-        <w:rPr>
-          <w:rFonts w:ascii="Courier New" w:cs="Courier New" w:eastAsia="Courier New" w:hAnsi="Courier New"/>
-          <w:color w:val="a9a9a9"/>
-          <w:sz w:val="18"/>
-          <w:szCs w:val="18"/>
-          <w:rtl w:val="0"/>
-        </w:rPr>
-        <w:t xml:space="preserve">&lt;lb/&gt;</w:t>
-      </w:r>
-      <w:r>
-        <w:rPr>
-          <w:rtl w:val="0"/>
-        </w:rPr>
-      </w:r>
-    </w:p>
-    <w:p>
-      <w:pPr>
-        <w:widowControl w:val="0"/>
-        <w:pBdr>
-          <w:top w:space="0" w:sz="0" w:val="nil"/>
-          <w:left w:space="0" w:sz="0" w:val="nil"/>
-          <w:bottom w:space="0" w:sz="0" w:val="nil"/>
-          <w:right w:space="0" w:sz="0" w:val="nil"/>
-          <w:between w:space="0" w:sz="0" w:val="nil"/>
-        </w:pBdr>
-        <w:shd w:fill="auto" w:val="clear"/>
-        <w:contextualSpacing w:val="0"/>
-        <w:rPr>
-          <w:color w:val="000000"/>
-        </w:rPr>
-      </w:pPr>
-      <w:r>
-        <w:rPr>
-          <w:color w:val="000000"/>
-          <w:rtl w:val="0"/>
-        </w:rPr>
-        <w:t xml:space="preserve">qui demonstre que ceste blancheur est fixe &amp;</w:t>
-      </w:r>
-      <w:r>
-        <w:rPr>
-          <w:rFonts w:ascii="Courier New" w:cs="Courier New" w:eastAsia="Courier New" w:hAnsi="Courier New"/>
-          <w:color w:val="a9a9a9"/>
-          <w:sz w:val="18"/>
-          <w:szCs w:val="18"/>
-          <w:rtl w:val="0"/>
-        </w:rPr>
-        <w:t xml:space="preserve">amp;</w:t>
-      </w:r>
-      <w:r>
-        <w:rPr>
-          <w:color w:val="000000"/>
-          <w:rtl w:val="0"/>
-        </w:rPr>
-        <w:t xml:space="preserve"> n'a faulte</w:t>
-      </w:r>
-      <w:r>
-        <w:rPr>
-          <w:rFonts w:ascii="Courier New" w:cs="Courier New" w:eastAsia="Courier New" w:hAnsi="Courier New"/>
-          <w:color w:val="a9a9a9"/>
-          <w:sz w:val="18"/>
-          <w:szCs w:val="18"/>
-          <w:rtl w:val="0"/>
-        </w:rPr>
-        <w:t xml:space="preserve">&lt;lb/&gt;</w:t>
-      </w:r>
-      <w:r>
-        <w:rPr>
-          <w:rtl w:val="0"/>
-        </w:rPr>
-      </w:r>
-    </w:p>
-    <w:p>
-      <w:pPr>
-        <w:widowControl w:val="0"/>
-        <w:pBdr>
-          <w:top w:space="0" w:sz="0" w:val="nil"/>
-          <w:left w:space="0" w:sz="0" w:val="nil"/>
-          <w:bottom w:space="0" w:sz="0" w:val="nil"/>
-          <w:right w:space="0" w:sz="0" w:val="nil"/>
-          <w:between w:space="0" w:sz="0" w:val="nil"/>
-        </w:pBdr>
-        <w:shd w:fill="auto" w:val="clear"/>
-        <w:contextualSpacing w:val="0"/>
-        <w:rPr>
-          <w:color w:val="000000"/>
-        </w:rPr>
-      </w:pPr>
-      <w:r>
-        <w:rPr>
-          <w:color w:val="000000"/>
-          <w:rtl w:val="0"/>
-        </w:rPr>
-        <w:t xml:space="preserve">que de taincture. C'est </w:t>
-      </w:r>
-      <w:r>
-        <w:rPr>
-          <w:rFonts w:ascii="Courier New" w:cs="Courier New" w:eastAsia="Courier New" w:hAnsi="Courier New"/>
-          <w:color w:val="0000ff"/>
-          <w:sz w:val="18"/>
-          <w:szCs w:val="18"/>
-          <w:rtl w:val="0"/>
-        </w:rPr>
-        <w:t xml:space="preserve">&lt;m&gt;</w:t>
-      </w:r>
-      <w:r>
-        <w:rPr>
-          <w:color w:val="000000"/>
-          <w:rtl w:val="0"/>
-        </w:rPr>
-        <w:t xml:space="preserve">electre</w:t>
-      </w:r>
-      <w:r>
-        <w:rPr>
-          <w:rFonts w:ascii="Courier New" w:cs="Courier New" w:eastAsia="Courier New" w:hAnsi="Courier New"/>
-          <w:color w:val="0000ff"/>
-          <w:sz w:val="18"/>
-          <w:szCs w:val="18"/>
-          <w:rtl w:val="0"/>
-        </w:rPr>
-        <w:t xml:space="preserve">&lt;/m&gt;</w:t>
+        <w:t xml:space="preserve">&lt;/m&gt;&lt;/def&gt;</w:t>
       </w:r>
       <w:r>
         <w:rPr>
@@ -2914,7 +2919,7 @@
           <w:szCs w:val="18"/>
           <w:rtl w:val="0"/>
         </w:rPr>
-        <w:t xml:space="preserve">&lt;tl&gt;</w:t>
+        <w:t xml:space="preserve">&lt;m&gt;</w:t>
       </w:r>
       <w:r>
         <w:rPr>
@@ -2931,7 +2936,7 @@
           <w:szCs w:val="18"/>
           <w:rtl w:val="0"/>
         </w:rPr>
-        <w:t xml:space="preserve">&lt;/tl&gt;</w:t>
+        <w:t xml:space="preserve">&lt;/m&gt;</w:t>
       </w:r>
       <w:r>
         <w:rPr>

--- a/TEMP/input/p149r_HW_SD_+_MHS+/tcn_p149r.docx
+++ b/TEMP/input/p149r_HW_SD_+_MHS+/tcn_p149r.docx
@@ -1546,17 +1546,12 @@
         </w:rPr>
         <w:t xml:space="preserve">or de </w:t>
       </w:r>
-      <w:commentRangeStart w:id="0"/>
       <w:r>
         <w:rPr>
           <w:color w:val="000000"/>
           <w:rtl w:val="0"/>
         </w:rPr>
         <w:t xml:space="preserve">p</w:t>
-      </w:r>
-      <w:commentRangeEnd w:id="0"/>
-      <w:r>
-        <w:commentReference w:id="0"/>
       </w:r>
       <w:r>
         <w:rPr>
@@ -3183,7 +3178,7 @@
         </w:rPr>
         <w:t xml:space="preserve">Si tu veulx mouler quelque medaille pour te servir de patr</w:t>
       </w:r>
-      <w:commentRangeStart w:id="1"/>
+      <w:commentRangeStart w:id="0"/>
       <w:r>
         <w:rPr>
           <w:color w:val="000000"/>
@@ -3191,9 +3186,9 @@
         </w:rPr>
         <w:t xml:space="preserve">o</w:t>
       </w:r>
-      <w:commentRangeEnd w:id="1"/>
-      <w:r>
-        <w:commentReference w:id="1"/>
+      <w:commentRangeEnd w:id="0"/>
+      <w:r>
+        <w:commentReference w:id="0"/>
       </w:r>
       <w:r>
         <w:rPr>
@@ -3207,7 +3202,15 @@
           <w:color w:val="000000"/>
           <w:rtl w:val="0"/>
         </w:rPr>
-        <w:t xml:space="preserve">,</w:t>
+        <w:t xml:space="preserve">,&lt;comment&gt;</w:t>
+      </w:r>
+      <w:r>
+        <w:rPr>
+          <w:sz w:val="16"/>
+          <w:szCs w:val="16"/>
+          <w:rtl w:val="0"/>
+        </w:rPr>
+        <w:t xml:space="preserve">c_149r_04&lt;/comment&gt;</w:t>
       </w:r>
       <w:r>
         <w:rPr>
@@ -3462,58 +3465,7 @@
 
 <file path=word/comments.xml><?xml version="1.0" encoding="utf-8"?>
 <w:comments xmlns:mc="http://schemas.openxmlformats.org/markup-compatibility/2006" xmlns:o="urn:schemas-microsoft-com:office:office" xmlns:r="http://schemas.openxmlformats.org/officeDocument/2006/relationships" xmlns:m="http://schemas.openxmlformats.org/officeDocument/2006/math" xmlns:v="urn:schemas-microsoft-com:vml" xmlns:wp="http://schemas.openxmlformats.org/drawingml/2006/wordprocessingDrawing" xmlns:w10="urn:schemas-microsoft-com:office:word" xmlns:w="http://schemas.openxmlformats.org/wordprocessingml/2006/main" xmlns:wne="http://schemas.microsoft.com/office/word/2006/wordml" xmlns:sl="http://schemas.openxmlformats.org/schemaLibrary/2006/main" xmlns:a="http://schemas.openxmlformats.org/drawingml/2006/main" xmlns:pic="http://schemas.openxmlformats.org/drawingml/2006/picture" xmlns:c="http://schemas.openxmlformats.org/drawingml/2006/chart" xmlns:lc="http://schemas.openxmlformats.org/drawingml/2006/lockedCanvas" xmlns:dgm="http://schemas.openxmlformats.org/drawingml/2006/diagram" xmlns:wps="http://schemas.microsoft.com/office/word/2010/wordprocessingShape" xmlns:wpg="http://schemas.microsoft.com/office/word/2010/wordprocessingGroup" xmlns:w14="http://schemas.microsoft.com/office/word/2010/wordml" xmlns:w15="http://schemas.microsoft.com/office/word/2012/wordml">
-  <w:comment w:author="Sebestian Kroupa" w:id="0" w:date="2017-06-29T12:06:44Z">
-    <w:p>
-      <w:pPr>
-        <w:keepNext w:val="0"/>
-        <w:keepLines w:val="0"/>
-        <w:widowControl w:val="0"/>
-        <w:pBdr>
-          <w:top w:space="0" w:sz="0" w:val="nil"/>
-          <w:left w:space="0" w:sz="0" w:val="nil"/>
-          <w:bottom w:space="0" w:sz="0" w:val="nil"/>
-          <w:right w:space="0" w:sz="0" w:val="nil"/>
-          <w:between w:space="0" w:sz="0" w:val="nil"/>
-        </w:pBdr>
-        <w:shd w:fill="auto" w:val="clear"/>
-        <w:spacing w:after="0" w:before="0" w:line="240" w:lineRule="auto"/>
-        <w:ind w:left="0" w:right="0" w:firstLine="0"/>
-        <w:contextualSpacing w:val="0"/>
-        <w:jc w:val="left"/>
-        <w:rPr>
-          <w:rFonts w:ascii="Arial" w:cs="Arial" w:eastAsia="Arial" w:hAnsi="Arial"/>
-          <w:b w:val="0"/>
-          <w:i w:val="0"/>
-          <w:smallCaps w:val="0"/>
-          <w:strike w:val="0"/>
-          <w:color w:val="000000"/>
-          <w:sz w:val="22"/>
-          <w:szCs w:val="22"/>
-          <w:u w:val="none"/>
-          <w:shd w:fill="auto" w:val="clear"/>
-          <w:vertAlign w:val="baseline"/>
-        </w:rPr>
-      </w:pPr>
-      <w:r>
-        <w:rPr>
-          <w:rFonts w:ascii="Arial" w:cs="Arial" w:eastAsia="Arial" w:hAnsi="Arial"/>
-          <w:b w:val="0"/>
-          <w:i w:val="0"/>
-          <w:smallCaps w:val="0"/>
-          <w:strike w:val="0"/>
-          <w:color w:val="000000"/>
-          <w:sz w:val="22"/>
-          <w:szCs w:val="22"/>
-          <w:u w:val="none"/>
-          <w:shd w:fill="auto" w:val="clear"/>
-          <w:vertAlign w:val="baseline"/>
-          <w:rtl w:val="0"/>
-        </w:rPr>
-        <w:t xml:space="preserve">what is this? paillette? should it be all one material?</w:t>
-      </w:r>
-    </w:p>
-  </w:comment>
-  <w:comment w:author="Sebestian Kroupa" w:id="1" w:date="2017-06-29T12:09:55Z">
+  <w:comment w:author="Sebestian Kroupa" w:id="0" w:date="2017-06-29T12:09:55Z">
     <w:p>
       <w:pPr>
         <w:keepNext w:val="0"/>

--- a/TEMP/input/p149r_HW_SD_+_MHS+/tcn_p149r.docx
+++ b/TEMP/input/p149r_HW_SD_+_MHS+/tcn_p149r.docx
@@ -13,7 +13,6 @@
           <w:between w:space="0" w:sz="0" w:val="nil"/>
         </w:pBdr>
         <w:shd w:fill="auto" w:val="clear"/>
-        <w:contextualSpacing w:val="0"/>
         <w:rPr>
           <w:color w:val="000000"/>
         </w:rPr>
@@ -62,7 +61,6 @@
           <w:between w:space="0" w:sz="0" w:val="nil"/>
         </w:pBdr>
         <w:shd w:fill="auto" w:val="clear"/>
-        <w:contextualSpacing w:val="0"/>
         <w:rPr>
           <w:color w:val="000000"/>
         </w:rPr>
@@ -111,29 +109,27 @@
           <w:between w:space="0" w:sz="0" w:val="nil"/>
         </w:pBdr>
         <w:shd w:fill="auto" w:val="clear"/>
-        <w:contextualSpacing w:val="0"/>
-        <w:rPr>
-          <w:color w:val="000000"/>
-        </w:rPr>
-      </w:pPr>
-      <w:r>
-        <w:rPr>
-          <w:rtl w:val="0"/>
-        </w:rPr>
-      </w:r>
-    </w:p>
-    <w:p>
-      <w:pPr>
-        <w:widowControl w:val="0"/>
-        <w:pBdr>
-          <w:top w:space="0" w:sz="0" w:val="nil"/>
-          <w:left w:space="0" w:sz="0" w:val="nil"/>
-          <w:bottom w:space="0" w:sz="0" w:val="nil"/>
-          <w:right w:space="0" w:sz="0" w:val="nil"/>
-          <w:between w:space="0" w:sz="0" w:val="nil"/>
-        </w:pBdr>
-        <w:shd w:fill="auto" w:val="clear"/>
-        <w:contextualSpacing w:val="0"/>
+        <w:rPr>
+          <w:color w:val="000000"/>
+        </w:rPr>
+      </w:pPr>
+      <w:r>
+        <w:rPr>
+          <w:rtl w:val="0"/>
+        </w:rPr>
+      </w:r>
+    </w:p>
+    <w:p>
+      <w:pPr>
+        <w:widowControl w:val="0"/>
+        <w:pBdr>
+          <w:top w:space="0" w:sz="0" w:val="nil"/>
+          <w:left w:space="0" w:sz="0" w:val="nil"/>
+          <w:bottom w:space="0" w:sz="0" w:val="nil"/>
+          <w:right w:space="0" w:sz="0" w:val="nil"/>
+          <w:between w:space="0" w:sz="0" w:val="nil"/>
+        </w:pBdr>
+        <w:shd w:fill="auto" w:val="clear"/>
         <w:rPr>
           <w:color w:val="000000"/>
         </w:rPr>
@@ -165,7 +161,6 @@
           <w:between w:space="0" w:sz="0" w:val="nil"/>
         </w:pBdr>
         <w:shd w:fill="auto" w:val="clear"/>
-        <w:contextualSpacing w:val="0"/>
         <w:rPr>
           <w:color w:val="000000"/>
         </w:rPr>
@@ -197,29 +192,27 @@
           <w:between w:space="0" w:sz="0" w:val="nil"/>
         </w:pBdr>
         <w:shd w:fill="auto" w:val="clear"/>
-        <w:contextualSpacing w:val="0"/>
-        <w:rPr>
-          <w:color w:val="000000"/>
-        </w:rPr>
-      </w:pPr>
-      <w:r>
-        <w:rPr>
-          <w:rtl w:val="0"/>
-        </w:rPr>
-      </w:r>
-    </w:p>
-    <w:p>
-      <w:pPr>
-        <w:widowControl w:val="0"/>
-        <w:pBdr>
-          <w:top w:space="0" w:sz="0" w:val="nil"/>
-          <w:left w:space="0" w:sz="0" w:val="nil"/>
-          <w:bottom w:space="0" w:sz="0" w:val="nil"/>
-          <w:right w:space="0" w:sz="0" w:val="nil"/>
-          <w:between w:space="0" w:sz="0" w:val="nil"/>
-        </w:pBdr>
-        <w:shd w:fill="auto" w:val="clear"/>
-        <w:contextualSpacing w:val="0"/>
+        <w:rPr>
+          <w:color w:val="000000"/>
+        </w:rPr>
+      </w:pPr>
+      <w:r>
+        <w:rPr>
+          <w:rtl w:val="0"/>
+        </w:rPr>
+      </w:r>
+    </w:p>
+    <w:p>
+      <w:pPr>
+        <w:widowControl w:val="0"/>
+        <w:pBdr>
+          <w:top w:space="0" w:sz="0" w:val="nil"/>
+          <w:left w:space="0" w:sz="0" w:val="nil"/>
+          <w:bottom w:space="0" w:sz="0" w:val="nil"/>
+          <w:right w:space="0" w:sz="0" w:val="nil"/>
+          <w:between w:space="0" w:sz="0" w:val="nil"/>
+        </w:pBdr>
+        <w:shd w:fill="auto" w:val="clear"/>
         <w:rPr>
           <w:color w:val="000000"/>
         </w:rPr>
@@ -309,7 +302,6 @@
           <w:between w:space="0" w:sz="0" w:val="nil"/>
         </w:pBdr>
         <w:shd w:fill="auto" w:val="clear"/>
-        <w:contextualSpacing w:val="0"/>
         <w:rPr>
           <w:color w:val="000000"/>
         </w:rPr>
@@ -348,29 +340,27 @@
           <w:between w:space="0" w:sz="0" w:val="nil"/>
         </w:pBdr>
         <w:shd w:fill="auto" w:val="clear"/>
-        <w:contextualSpacing w:val="0"/>
-        <w:rPr>
-          <w:color w:val="000000"/>
-        </w:rPr>
-      </w:pPr>
-      <w:r>
-        <w:rPr>
-          <w:rtl w:val="0"/>
-        </w:rPr>
-      </w:r>
-    </w:p>
-    <w:p>
-      <w:pPr>
-        <w:widowControl w:val="0"/>
-        <w:pBdr>
-          <w:top w:space="0" w:sz="0" w:val="nil"/>
-          <w:left w:space="0" w:sz="0" w:val="nil"/>
-          <w:bottom w:space="0" w:sz="0" w:val="nil"/>
-          <w:right w:space="0" w:sz="0" w:val="nil"/>
-          <w:between w:space="0" w:sz="0" w:val="nil"/>
-        </w:pBdr>
-        <w:shd w:fill="auto" w:val="clear"/>
-        <w:contextualSpacing w:val="0"/>
+        <w:rPr>
+          <w:color w:val="000000"/>
+        </w:rPr>
+      </w:pPr>
+      <w:r>
+        <w:rPr>
+          <w:rtl w:val="0"/>
+        </w:rPr>
+      </w:r>
+    </w:p>
+    <w:p>
+      <w:pPr>
+        <w:widowControl w:val="0"/>
+        <w:pBdr>
+          <w:top w:space="0" w:sz="0" w:val="nil"/>
+          <w:left w:space="0" w:sz="0" w:val="nil"/>
+          <w:bottom w:space="0" w:sz="0" w:val="nil"/>
+          <w:right w:space="0" w:sz="0" w:val="nil"/>
+          <w:between w:space="0" w:sz="0" w:val="nil"/>
+        </w:pBdr>
+        <w:shd w:fill="auto" w:val="clear"/>
         <w:rPr>
           <w:color w:val="000000"/>
         </w:rPr>
@@ -629,7 +619,6 @@
           <w:between w:space="0" w:sz="0" w:val="nil"/>
         </w:pBdr>
         <w:shd w:fill="auto" w:val="clear"/>
-        <w:contextualSpacing w:val="0"/>
         <w:rPr>
           <w:color w:val="000000"/>
         </w:rPr>
@@ -708,7 +697,6 @@
           <w:between w:space="0" w:sz="0" w:val="nil"/>
         </w:pBdr>
         <w:shd w:fill="auto" w:val="clear"/>
-        <w:contextualSpacing w:val="0"/>
         <w:rPr>
           <w:color w:val="000000"/>
         </w:rPr>
@@ -849,7 +837,6 @@
           <w:between w:space="0" w:sz="0" w:val="nil"/>
         </w:pBdr>
         <w:shd w:fill="auto" w:val="clear"/>
-        <w:contextualSpacing w:val="0"/>
         <w:rPr>
           <w:color w:val="000000"/>
         </w:rPr>
@@ -928,7 +915,6 @@
           <w:between w:space="0" w:sz="0" w:val="nil"/>
         </w:pBdr>
         <w:shd w:fill="auto" w:val="clear"/>
-        <w:contextualSpacing w:val="0"/>
         <w:rPr>
           <w:color w:val="000000"/>
         </w:rPr>
@@ -1018,7 +1004,6 @@
           <w:between w:space="0" w:sz="0" w:val="nil"/>
         </w:pBdr>
         <w:shd w:fill="auto" w:val="clear"/>
-        <w:contextualSpacing w:val="0"/>
         <w:rPr>
           <w:color w:val="000000"/>
         </w:rPr>
@@ -1091,7 +1076,6 @@
           <w:between w:space="0" w:sz="0" w:val="nil"/>
         </w:pBdr>
         <w:shd w:fill="auto" w:val="clear"/>
-        <w:contextualSpacing w:val="0"/>
         <w:rPr>
           <w:color w:val="000000"/>
         </w:rPr>
@@ -1130,7 +1114,6 @@
           <w:between w:space="0" w:sz="0" w:val="nil"/>
         </w:pBdr>
         <w:shd w:fill="auto" w:val="clear"/>
-        <w:contextualSpacing w:val="0"/>
         <w:rPr>
           <w:color w:val="000000"/>
         </w:rPr>
@@ -1162,29 +1145,27 @@
           <w:between w:space="0" w:sz="0" w:val="nil"/>
         </w:pBdr>
         <w:shd w:fill="auto" w:val="clear"/>
-        <w:contextualSpacing w:val="0"/>
-        <w:rPr>
-          <w:color w:val="000000"/>
-        </w:rPr>
-      </w:pPr>
-      <w:r>
-        <w:rPr>
-          <w:rtl w:val="0"/>
-        </w:rPr>
-      </w:r>
-    </w:p>
-    <w:p>
-      <w:pPr>
-        <w:widowControl w:val="0"/>
-        <w:pBdr>
-          <w:top w:space="0" w:sz="0" w:val="nil"/>
-          <w:left w:space="0" w:sz="0" w:val="nil"/>
-          <w:bottom w:space="0" w:sz="0" w:val="nil"/>
-          <w:right w:space="0" w:sz="0" w:val="nil"/>
-          <w:between w:space="0" w:sz="0" w:val="nil"/>
-        </w:pBdr>
-        <w:shd w:fill="auto" w:val="clear"/>
-        <w:contextualSpacing w:val="0"/>
+        <w:rPr>
+          <w:color w:val="000000"/>
+        </w:rPr>
+      </w:pPr>
+      <w:r>
+        <w:rPr>
+          <w:rtl w:val="0"/>
+        </w:rPr>
+      </w:r>
+    </w:p>
+    <w:p>
+      <w:pPr>
+        <w:widowControl w:val="0"/>
+        <w:pBdr>
+          <w:top w:space="0" w:sz="0" w:val="nil"/>
+          <w:left w:space="0" w:sz="0" w:val="nil"/>
+          <w:bottom w:space="0" w:sz="0" w:val="nil"/>
+          <w:right w:space="0" w:sz="0" w:val="nil"/>
+          <w:between w:space="0" w:sz="0" w:val="nil"/>
+        </w:pBdr>
+        <w:shd w:fill="auto" w:val="clear"/>
         <w:rPr>
           <w:color w:val="000000"/>
         </w:rPr>
@@ -1216,7 +1197,6 @@
           <w:between w:space="0" w:sz="0" w:val="nil"/>
         </w:pBdr>
         <w:shd w:fill="auto" w:val="clear"/>
-        <w:contextualSpacing w:val="0"/>
         <w:rPr>
           <w:color w:val="000000"/>
         </w:rPr>
@@ -1248,7 +1228,6 @@
           <w:between w:space="0" w:sz="0" w:val="nil"/>
         </w:pBdr>
         <w:shd w:fill="auto" w:val="clear"/>
-        <w:contextualSpacing w:val="0"/>
         <w:rPr>
           <w:color w:val="000000"/>
         </w:rPr>
@@ -1368,29 +1347,27 @@
           <w:between w:space="0" w:sz="0" w:val="nil"/>
         </w:pBdr>
         <w:shd w:fill="auto" w:val="clear"/>
-        <w:contextualSpacing w:val="0"/>
-        <w:rPr>
-          <w:color w:val="000000"/>
-        </w:rPr>
-      </w:pPr>
-      <w:r>
-        <w:rPr>
-          <w:rtl w:val="0"/>
-        </w:rPr>
-      </w:r>
-    </w:p>
-    <w:p>
-      <w:pPr>
-        <w:widowControl w:val="0"/>
-        <w:pBdr>
-          <w:top w:space="0" w:sz="0" w:val="nil"/>
-          <w:left w:space="0" w:sz="0" w:val="nil"/>
-          <w:bottom w:space="0" w:sz="0" w:val="nil"/>
-          <w:right w:space="0" w:sz="0" w:val="nil"/>
-          <w:between w:space="0" w:sz="0" w:val="nil"/>
-        </w:pBdr>
-        <w:shd w:fill="auto" w:val="clear"/>
-        <w:contextualSpacing w:val="0"/>
+        <w:rPr>
+          <w:color w:val="000000"/>
+        </w:rPr>
+      </w:pPr>
+      <w:r>
+        <w:rPr>
+          <w:rtl w:val="0"/>
+        </w:rPr>
+      </w:r>
+    </w:p>
+    <w:p>
+      <w:pPr>
+        <w:widowControl w:val="0"/>
+        <w:pBdr>
+          <w:top w:space="0" w:sz="0" w:val="nil"/>
+          <w:left w:space="0" w:sz="0" w:val="nil"/>
+          <w:bottom w:space="0" w:sz="0" w:val="nil"/>
+          <w:right w:space="0" w:sz="0" w:val="nil"/>
+          <w:between w:space="0" w:sz="0" w:val="nil"/>
+        </w:pBdr>
+        <w:shd w:fill="auto" w:val="clear"/>
         <w:rPr>
           <w:color w:val="000000"/>
         </w:rPr>
@@ -1524,7 +1501,6 @@
           <w:between w:space="0" w:sz="0" w:val="nil"/>
         </w:pBdr>
         <w:shd w:fill="auto" w:val="clear"/>
-        <w:contextualSpacing w:val="0"/>
         <w:rPr>
           <w:color w:val="000000"/>
         </w:rPr>
@@ -1688,7 +1664,6 @@
           <w:between w:space="0" w:sz="0" w:val="nil"/>
         </w:pBdr>
         <w:shd w:fill="auto" w:val="clear"/>
-        <w:contextualSpacing w:val="0"/>
         <w:rPr>
           <w:color w:val="000000"/>
         </w:rPr>
@@ -1727,7 +1702,6 @@
           <w:between w:space="0" w:sz="0" w:val="nil"/>
         </w:pBdr>
         <w:shd w:fill="auto" w:val="clear"/>
-        <w:contextualSpacing w:val="0"/>
         <w:rPr>
           <w:color w:val="000000"/>
         </w:rPr>
@@ -1800,7 +1774,6 @@
           <w:between w:space="0" w:sz="0" w:val="nil"/>
         </w:pBdr>
         <w:shd w:fill="auto" w:val="clear"/>
-        <w:contextualSpacing w:val="0"/>
         <w:rPr>
           <w:color w:val="000000"/>
         </w:rPr>
@@ -1856,7 +1829,6 @@
           <w:between w:space="0" w:sz="0" w:val="nil"/>
         </w:pBdr>
         <w:shd w:fill="auto" w:val="clear"/>
-        <w:contextualSpacing w:val="0"/>
         <w:rPr>
           <w:color w:val="000000"/>
         </w:rPr>
@@ -1928,7 +1900,6 @@
           <w:between w:space="0" w:sz="0" w:val="nil"/>
         </w:pBdr>
         <w:shd w:fill="auto" w:val="clear"/>
-        <w:contextualSpacing w:val="0"/>
         <w:rPr>
           <w:color w:val="000000"/>
         </w:rPr>
@@ -2001,7 +1972,6 @@
           <w:between w:space="0" w:sz="0" w:val="nil"/>
         </w:pBdr>
         <w:shd w:fill="auto" w:val="clear"/>
-        <w:contextualSpacing w:val="0"/>
         <w:rPr>
           <w:color w:val="000000"/>
         </w:rPr>
@@ -2033,29 +2003,27 @@
           <w:between w:space="0" w:sz="0" w:val="nil"/>
         </w:pBdr>
         <w:shd w:fill="auto" w:val="clear"/>
-        <w:contextualSpacing w:val="0"/>
-        <w:rPr>
-          <w:color w:val="000000"/>
-        </w:rPr>
-      </w:pPr>
-      <w:r>
-        <w:rPr>
-          <w:rtl w:val="0"/>
-        </w:rPr>
-      </w:r>
-    </w:p>
-    <w:p>
-      <w:pPr>
-        <w:widowControl w:val="0"/>
-        <w:pBdr>
-          <w:top w:space="0" w:sz="0" w:val="nil"/>
-          <w:left w:space="0" w:sz="0" w:val="nil"/>
-          <w:bottom w:space="0" w:sz="0" w:val="nil"/>
-          <w:right w:space="0" w:sz="0" w:val="nil"/>
-          <w:between w:space="0" w:sz="0" w:val="nil"/>
-        </w:pBdr>
-        <w:shd w:fill="auto" w:val="clear"/>
-        <w:contextualSpacing w:val="0"/>
+        <w:rPr>
+          <w:color w:val="000000"/>
+        </w:rPr>
+      </w:pPr>
+      <w:r>
+        <w:rPr>
+          <w:rtl w:val="0"/>
+        </w:rPr>
+      </w:r>
+    </w:p>
+    <w:p>
+      <w:pPr>
+        <w:widowControl w:val="0"/>
+        <w:pBdr>
+          <w:top w:space="0" w:sz="0" w:val="nil"/>
+          <w:left w:space="0" w:sz="0" w:val="nil"/>
+          <w:bottom w:space="0" w:sz="0" w:val="nil"/>
+          <w:right w:space="0" w:sz="0" w:val="nil"/>
+          <w:between w:space="0" w:sz="0" w:val="nil"/>
+        </w:pBdr>
+        <w:shd w:fill="auto" w:val="clear"/>
         <w:rPr>
           <w:color w:val="000000"/>
         </w:rPr>
@@ -2087,7 +2055,6 @@
           <w:between w:space="0" w:sz="0" w:val="nil"/>
         </w:pBdr>
         <w:shd w:fill="auto" w:val="clear"/>
-        <w:contextualSpacing w:val="0"/>
         <w:rPr>
           <w:color w:val="000000"/>
         </w:rPr>
@@ -2119,7 +2086,6 @@
           <w:between w:space="0" w:sz="0" w:val="nil"/>
         </w:pBdr>
         <w:shd w:fill="auto" w:val="clear"/>
-        <w:contextualSpacing w:val="0"/>
         <w:rPr>
           <w:color w:val="000000"/>
         </w:rPr>
@@ -2148,7 +2114,6 @@
           <w:between w:space="0" w:sz="0" w:val="nil"/>
         </w:pBdr>
         <w:shd w:fill="auto" w:val="clear"/>
-        <w:contextualSpacing w:val="0"/>
         <w:rPr>
           <w:color w:val="000000"/>
         </w:rPr>
@@ -2224,29 +2189,27 @@
           <w:between w:space="0" w:sz="0" w:val="nil"/>
         </w:pBdr>
         <w:shd w:fill="auto" w:val="clear"/>
-        <w:contextualSpacing w:val="0"/>
-        <w:rPr>
-          <w:color w:val="000000"/>
-        </w:rPr>
-      </w:pPr>
-      <w:r>
-        <w:rPr>
-          <w:rtl w:val="0"/>
-        </w:rPr>
-      </w:r>
-    </w:p>
-    <w:p>
-      <w:pPr>
-        <w:widowControl w:val="0"/>
-        <w:pBdr>
-          <w:top w:space="0" w:sz="0" w:val="nil"/>
-          <w:left w:space="0" w:sz="0" w:val="nil"/>
-          <w:bottom w:space="0" w:sz="0" w:val="nil"/>
-          <w:right w:space="0" w:sz="0" w:val="nil"/>
-          <w:between w:space="0" w:sz="0" w:val="nil"/>
-        </w:pBdr>
-        <w:shd w:fill="auto" w:val="clear"/>
-        <w:contextualSpacing w:val="0"/>
+        <w:rPr>
+          <w:color w:val="000000"/>
+        </w:rPr>
+      </w:pPr>
+      <w:r>
+        <w:rPr>
+          <w:rtl w:val="0"/>
+        </w:rPr>
+      </w:r>
+    </w:p>
+    <w:p>
+      <w:pPr>
+        <w:widowControl w:val="0"/>
+        <w:pBdr>
+          <w:top w:space="0" w:sz="0" w:val="nil"/>
+          <w:left w:space="0" w:sz="0" w:val="nil"/>
+          <w:bottom w:space="0" w:sz="0" w:val="nil"/>
+          <w:right w:space="0" w:sz="0" w:val="nil"/>
+          <w:between w:space="0" w:sz="0" w:val="nil"/>
+        </w:pBdr>
+        <w:shd w:fill="auto" w:val="clear"/>
         <w:rPr>
           <w:color w:val="000000"/>
         </w:rPr>
@@ -2380,7 +2343,6 @@
           <w:between w:space="0" w:sz="0" w:val="nil"/>
         </w:pBdr>
         <w:shd w:fill="auto" w:val="clear"/>
-        <w:contextualSpacing w:val="0"/>
         <w:rPr>
           <w:color w:val="000000"/>
         </w:rPr>
@@ -2582,7 +2544,6 @@
           <w:between w:space="0" w:sz="0" w:val="nil"/>
         </w:pBdr>
         <w:shd w:fill="auto" w:val="clear"/>
-        <w:contextualSpacing w:val="0"/>
         <w:rPr>
           <w:color w:val="000000"/>
         </w:rPr>
@@ -2687,7 +2648,6 @@
           <w:between w:space="0" w:sz="0" w:val="nil"/>
         </w:pBdr>
         <w:shd w:fill="auto" w:val="clear"/>
-        <w:contextualSpacing w:val="0"/>
         <w:rPr>
           <w:color w:val="000000"/>
         </w:rPr>
@@ -2760,7 +2720,6 @@
           <w:between w:space="0" w:sz="0" w:val="nil"/>
         </w:pBdr>
         <w:shd w:fill="auto" w:val="clear"/>
-        <w:contextualSpacing w:val="0"/>
         <w:rPr>
           <w:color w:val="000000"/>
         </w:rPr>
@@ -2843,7 +2802,6 @@
           <w:between w:space="0" w:sz="0" w:val="nil"/>
         </w:pBdr>
         <w:shd w:fill="auto" w:val="clear"/>
-        <w:contextualSpacing w:val="0"/>
         <w:rPr>
           <w:color w:val="000000"/>
         </w:rPr>
@@ -2967,7 +2925,6 @@
           <w:between w:space="0" w:sz="0" w:val="nil"/>
         </w:pBdr>
         <w:shd w:fill="auto" w:val="clear"/>
-        <w:contextualSpacing w:val="0"/>
         <w:rPr>
           <w:color w:val="000000"/>
         </w:rPr>
@@ -2999,29 +2956,27 @@
           <w:between w:space="0" w:sz="0" w:val="nil"/>
         </w:pBdr>
         <w:shd w:fill="auto" w:val="clear"/>
-        <w:contextualSpacing w:val="0"/>
-        <w:rPr>
-          <w:color w:val="000000"/>
-        </w:rPr>
-      </w:pPr>
-      <w:r>
-        <w:rPr>
-          <w:rtl w:val="0"/>
-        </w:rPr>
-      </w:r>
-    </w:p>
-    <w:p>
-      <w:pPr>
-        <w:widowControl w:val="0"/>
-        <w:pBdr>
-          <w:top w:space="0" w:sz="0" w:val="nil"/>
-          <w:left w:space="0" w:sz="0" w:val="nil"/>
-          <w:bottom w:space="0" w:sz="0" w:val="nil"/>
-          <w:right w:space="0" w:sz="0" w:val="nil"/>
-          <w:between w:space="0" w:sz="0" w:val="nil"/>
-        </w:pBdr>
-        <w:shd w:fill="auto" w:val="clear"/>
-        <w:contextualSpacing w:val="0"/>
+        <w:rPr>
+          <w:color w:val="000000"/>
+        </w:rPr>
+      </w:pPr>
+      <w:r>
+        <w:rPr>
+          <w:rtl w:val="0"/>
+        </w:rPr>
+      </w:r>
+    </w:p>
+    <w:p>
+      <w:pPr>
+        <w:widowControl w:val="0"/>
+        <w:pBdr>
+          <w:top w:space="0" w:sz="0" w:val="nil"/>
+          <w:left w:space="0" w:sz="0" w:val="nil"/>
+          <w:bottom w:space="0" w:sz="0" w:val="nil"/>
+          <w:right w:space="0" w:sz="0" w:val="nil"/>
+          <w:between w:space="0" w:sz="0" w:val="nil"/>
+        </w:pBdr>
+        <w:shd w:fill="auto" w:val="clear"/>
         <w:rPr>
           <w:color w:val="000000"/>
         </w:rPr>
@@ -3053,7 +3008,6 @@
           <w:between w:space="0" w:sz="0" w:val="nil"/>
         </w:pBdr>
         <w:shd w:fill="auto" w:val="clear"/>
-        <w:contextualSpacing w:val="0"/>
         <w:rPr>
           <w:color w:val="000000"/>
         </w:rPr>
@@ -3085,7 +3039,6 @@
           <w:between w:space="0" w:sz="0" w:val="nil"/>
         </w:pBdr>
         <w:shd w:fill="auto" w:val="clear"/>
-        <w:contextualSpacing w:val="0"/>
         <w:rPr>
           <w:color w:val="000000"/>
         </w:rPr>
@@ -3134,29 +3087,27 @@
           <w:between w:space="0" w:sz="0" w:val="nil"/>
         </w:pBdr>
         <w:shd w:fill="auto" w:val="clear"/>
-        <w:contextualSpacing w:val="0"/>
-        <w:rPr>
-          <w:color w:val="000000"/>
-        </w:rPr>
-      </w:pPr>
-      <w:r>
-        <w:rPr>
-          <w:rtl w:val="0"/>
-        </w:rPr>
-      </w:r>
-    </w:p>
-    <w:p>
-      <w:pPr>
-        <w:widowControl w:val="0"/>
-        <w:pBdr>
-          <w:top w:space="0" w:sz="0" w:val="nil"/>
-          <w:left w:space="0" w:sz="0" w:val="nil"/>
-          <w:bottom w:space="0" w:sz="0" w:val="nil"/>
-          <w:right w:space="0" w:sz="0" w:val="nil"/>
-          <w:between w:space="0" w:sz="0" w:val="nil"/>
-        </w:pBdr>
-        <w:shd w:fill="auto" w:val="clear"/>
-        <w:contextualSpacing w:val="0"/>
+        <w:rPr>
+          <w:color w:val="000000"/>
+        </w:rPr>
+      </w:pPr>
+      <w:r>
+        <w:rPr>
+          <w:rtl w:val="0"/>
+        </w:rPr>
+      </w:r>
+    </w:p>
+    <w:p>
+      <w:pPr>
+        <w:widowControl w:val="0"/>
+        <w:pBdr>
+          <w:top w:space="0" w:sz="0" w:val="nil"/>
+          <w:left w:space="0" w:sz="0" w:val="nil"/>
+          <w:bottom w:space="0" w:sz="0" w:val="nil"/>
+          <w:right w:space="0" w:sz="0" w:val="nil"/>
+          <w:between w:space="0" w:sz="0" w:val="nil"/>
+        </w:pBdr>
+        <w:shd w:fill="auto" w:val="clear"/>
         <w:rPr>
           <w:color w:val="000000"/>
         </w:rPr>
@@ -3239,7 +3190,6 @@
           <w:between w:space="0" w:sz="0" w:val="nil"/>
         </w:pBdr>
         <w:shd w:fill="auto" w:val="clear"/>
-        <w:contextualSpacing w:val="0"/>
         <w:rPr>
           <w:color w:val="000000"/>
         </w:rPr>
@@ -3322,7 +3272,6 @@
           <w:between w:space="0" w:sz="0" w:val="nil"/>
         </w:pBdr>
         <w:shd w:fill="auto" w:val="clear"/>
-        <w:contextualSpacing w:val="0"/>
         <w:rPr>
           <w:color w:val="000000"/>
         </w:rPr>
@@ -3412,7 +3361,6 @@
           <w:between w:space="0" w:sz="0" w:val="nil"/>
         </w:pBdr>
         <w:shd w:fill="auto" w:val="clear"/>
-        <w:contextualSpacing w:val="0"/>
         <w:rPr>
           <w:color w:val="000000"/>
         </w:rPr>
@@ -3443,7 +3391,6 @@
           <w:between w:space="0" w:sz="0" w:val="nil"/>
         </w:pBdr>
         <w:shd w:fill="auto" w:val="clear"/>
-        <w:contextualSpacing w:val="0"/>
         <w:rPr>
           <w:color w:val="000000"/>
         </w:rPr>
@@ -3481,7 +3428,6 @@
         <w:shd w:fill="auto" w:val="clear"/>
         <w:spacing w:after="0" w:before="0" w:line="240" w:lineRule="auto"/>
         <w:ind w:left="0" w:right="0" w:firstLine="0"/>
-        <w:contextualSpacing w:val="0"/>
         <w:jc w:val="left"/>
         <w:rPr>
           <w:rFonts w:ascii="Arial" w:cs="Arial" w:eastAsia="Arial" w:hAnsi="Arial"/>
